--- a/Documento.docx
+++ b/Documento.docx
@@ -2,6 +2,1605 @@
 <file path=word/document.xml><?xml version="1.0" encoding="utf-8"?>
 <w:document xmlns:wpc="http://schemas.microsoft.com/office/word/2010/wordprocessingCanvas" xmlns:cx="http://schemas.microsoft.com/office/drawing/2014/chartex" xmlns:cx1="http://schemas.microsoft.com/office/drawing/2015/9/8/chartex" xmlns:cx2="http://schemas.microsoft.com/office/drawing/2015/10/21/chartex" xmlns:cx3="http://schemas.microsoft.com/office/drawing/2016/5/9/chartex" xmlns:cx4="http://schemas.microsoft.com/office/drawing/2016/5/10/chartex" xmlns:cx5="http://schemas.microsoft.com/office/drawing/2016/5/11/chartex" xmlns:cx6="http://schemas.microsoft.com/office/drawing/2016/5/12/chartex" xmlns:cx7="http://schemas.microsoft.com/office/drawing/2016/5/13/chartex" xmlns:cx8="http://schemas.microsoft.com/office/drawing/2016/5/14/chartex" xmlns:mc="http://schemas.openxmlformats.org/markup-compatibility/2006" xmlns:aink="http://schemas.microsoft.com/office/drawing/2016/ink" xmlns:am3d="http://schemas.microsoft.com/office/drawing/2017/model3d" xmlns:o="urn:schemas-microsoft-com:office:office" xmlns:oel="http://schemas.microsoft.com/office/2019/extlst" xmlns:r="http://schemas.openxmlformats.org/officeDocument/2006/relationships" xmlns:m="http://schemas.openxmlformats.org/officeDocument/2006/math" xmlns:v="urn:schemas-microsoft-com:vml" xmlns:wp14="http://schemas.microsoft.com/office/word/2010/wordprocessingDrawing" xmlns:wp="http://schemas.openxmlformats.org/drawingml/2006/wordprocessingDrawing" xmlns:w10="urn:schemas-microsoft-com:office:word" xmlns:w="http://schemas.openxmlformats.org/wordprocessingml/2006/main" xmlns:w14="http://schemas.microsoft.com/office/word/2010/wordml" xmlns:w15="http://schemas.microsoft.com/office/word/2012/wordml" xmlns:w16cex="http://schemas.microsoft.com/office/word/2018/wordml/cex" xmlns:w16cid="http://schemas.microsoft.com/office/word/2016/wordml/cid" xmlns:w16="http://schemas.microsoft.com/office/word/2018/wordml" xmlns:w16du="http://schemas.microsoft.com/office/word/2023/wordml/word16du" xmlns:w16sdtdh="http://schemas.microsoft.com/office/word/2020/wordml/sdtdatahash" xmlns:w16sdtfl="http://schemas.microsoft.com/office/word/2024/wordml/sdtformatlock" xmlns:w16se="http://schemas.microsoft.com/office/word/2015/wordml/symex" xmlns:wpg="http://schemas.microsoft.com/office/word/2010/wordprocessingGroup" xmlns:wpi="http://schemas.microsoft.com/office/word/2010/wordprocessingInk" xmlns:wne="http://schemas.microsoft.com/office/word/2006/wordml" xmlns:wps="http://schemas.microsoft.com/office/word/2010/wordprocessingShape" mc:Ignorable="w14 w15 w16se w16cid w16 w16cex w16sdtdh w16sdtfl w16du wp14">
   <w:body>
+    <w:p>
+      <w:pPr>
+        <w:rPr>
+          <w:b/>
+          <w:bCs/>
+        </w:rPr>
+      </w:pPr>
+      <w:r>
+        <w:rPr>
+          <w:b/>
+          <w:bCs/>
+        </w:rPr>
+        <w:t xml:space="preserve">Documentación del Proyecto: </w:t>
+      </w:r>
+      <w:proofErr w:type="spellStart"/>
+      <w:r>
+        <w:rPr>
+          <w:b/>
+          <w:bCs/>
+        </w:rPr>
+        <w:t>OnOffBack</w:t>
+      </w:r>
+      <w:proofErr w:type="spellEnd"/>
+      <w:r>
+        <w:rPr>
+          <w:b/>
+          <w:bCs/>
+        </w:rPr>
+        <w:t xml:space="preserve"> API</w:t>
+      </w:r>
+    </w:p>
+    <w:p>
+      <w:r>
+        <w:t>Este documento proporciona una descripción técnica completa de la arquitectura, servicios, configuración y flujos de trabajo de la API </w:t>
+      </w:r>
+      <w:proofErr w:type="spellStart"/>
+      <w:r>
+        <w:t>OnOffBack</w:t>
+      </w:r>
+      <w:proofErr w:type="spellEnd"/>
+      <w:r>
+        <w:t>.</w:t>
+      </w:r>
+    </w:p>
+    <w:p>
+      <w:pPr>
+        <w:rPr>
+          <w:b/>
+          <w:bCs/>
+        </w:rPr>
+      </w:pPr>
+      <w:r>
+        <w:rPr>
+          <w:b/>
+          <w:bCs/>
+        </w:rPr>
+        <w:t>1. Descripción General de la Arquitectura</w:t>
+      </w:r>
+    </w:p>
+    <w:p>
+      <w:proofErr w:type="spellStart"/>
+      <w:r>
+        <w:t>OnOffBack</w:t>
+      </w:r>
+      <w:proofErr w:type="spellEnd"/>
+      <w:r>
+        <w:t xml:space="preserve"> es una API web desarrollada con ASP.NET Core, diseñada para servir como </w:t>
+      </w:r>
+      <w:proofErr w:type="spellStart"/>
+      <w:r>
+        <w:t>backend</w:t>
+      </w:r>
+      <w:proofErr w:type="spellEnd"/>
+      <w:r>
+        <w:t xml:space="preserve"> para una aplicación cliente. Sigue un enfoque de </w:t>
+      </w:r>
+      <w:r>
+        <w:rPr>
+          <w:b/>
+          <w:bCs/>
+        </w:rPr>
+        <w:t>arquitectura en capas</w:t>
+      </w:r>
+      <w:r>
+        <w:t> que promueve la separación de responsabilidades y el bajo acoplamiento.</w:t>
+      </w:r>
+    </w:p>
+    <w:p>
+      <w:pPr>
+        <w:numPr>
+          <w:ilvl w:val="0"/>
+          <w:numId w:val="6"/>
+        </w:numPr>
+      </w:pPr>
+      <w:r>
+        <w:rPr>
+          <w:b/>
+          <w:bCs/>
+        </w:rPr>
+        <w:t>Objetivos Principales:</w:t>
+      </w:r>
+    </w:p>
+    <w:p>
+      <w:pPr>
+        <w:numPr>
+          <w:ilvl w:val="1"/>
+          <w:numId w:val="6"/>
+        </w:numPr>
+      </w:pPr>
+      <w:r>
+        <w:t xml:space="preserve">Proveer una API </w:t>
+      </w:r>
+      <w:proofErr w:type="spellStart"/>
+      <w:r>
+        <w:t>RESTful</w:t>
+      </w:r>
+      <w:proofErr w:type="spellEnd"/>
+      <w:r>
+        <w:t xml:space="preserve"> para gestionar entidades de negocio como Usuarios (</w:t>
+      </w:r>
+      <w:proofErr w:type="spellStart"/>
+      <w:r>
+        <w:t>Users</w:t>
+      </w:r>
+      <w:proofErr w:type="spellEnd"/>
+      <w:r>
+        <w:t>) y Tareas de Usuario (</w:t>
+      </w:r>
+      <w:proofErr w:type="spellStart"/>
+      <w:r>
+        <w:t>TaskUser</w:t>
+      </w:r>
+      <w:proofErr w:type="spellEnd"/>
+      <w:r>
+        <w:t>).</w:t>
+      </w:r>
+    </w:p>
+    <w:p>
+      <w:pPr>
+        <w:numPr>
+          <w:ilvl w:val="1"/>
+          <w:numId w:val="6"/>
+        </w:numPr>
+      </w:pPr>
+      <w:r>
+        <w:t xml:space="preserve">Implementar un sistema de autenticación seguro basado en JSON Web Tokens (JWT) para proteger los </w:t>
+      </w:r>
+      <w:proofErr w:type="spellStart"/>
+      <w:r>
+        <w:t>endpoints</w:t>
+      </w:r>
+      <w:proofErr w:type="spellEnd"/>
+      <w:r>
+        <w:t>.</w:t>
+      </w:r>
+    </w:p>
+    <w:p>
+      <w:pPr>
+        <w:numPr>
+          <w:ilvl w:val="1"/>
+          <w:numId w:val="6"/>
+        </w:numPr>
+      </w:pPr>
+      <w:r>
+        <w:t>Ofrecer un mecanismo para la validación de correos electrónicos a través de un token.</w:t>
+      </w:r>
+    </w:p>
+    <w:p>
+      <w:pPr>
+        <w:numPr>
+          <w:ilvl w:val="0"/>
+          <w:numId w:val="6"/>
+        </w:numPr>
+      </w:pPr>
+      <w:r>
+        <w:rPr>
+          <w:b/>
+          <w:bCs/>
+        </w:rPr>
+        <w:t>Principios Arquitectónicos:</w:t>
+      </w:r>
+    </w:p>
+    <w:p>
+      <w:pPr>
+        <w:numPr>
+          <w:ilvl w:val="1"/>
+          <w:numId w:val="6"/>
+        </w:numPr>
+      </w:pPr>
+      <w:r>
+        <w:rPr>
+          <w:b/>
+          <w:bCs/>
+        </w:rPr>
+        <w:t>Inyección de Dependencias (DI):</w:t>
+      </w:r>
+      <w:r>
+        <w:t> El proyecto utiliza masivamente el contenedor de DI de ASP.NET Core para registrar y resolver servicios, lo que facilita la mantenibilidad y las pruebas unitarias.</w:t>
+      </w:r>
+    </w:p>
+    <w:p>
+      <w:pPr>
+        <w:numPr>
+          <w:ilvl w:val="1"/>
+          <w:numId w:val="6"/>
+        </w:numPr>
+      </w:pPr>
+      <w:r>
+        <w:rPr>
+          <w:b/>
+          <w:bCs/>
+        </w:rPr>
+        <w:t>Arquitectura en Capas:</w:t>
+      </w:r>
+    </w:p>
+    <w:p>
+      <w:pPr>
+        <w:numPr>
+          <w:ilvl w:val="2"/>
+          <w:numId w:val="6"/>
+        </w:numPr>
+      </w:pPr>
+      <w:r>
+        <w:rPr>
+          <w:b/>
+          <w:bCs/>
+        </w:rPr>
+        <w:t>Core:</w:t>
+      </w:r>
+      <w:r>
+        <w:t> Contiene las entidades de negocio (</w:t>
+      </w:r>
+      <w:proofErr w:type="spellStart"/>
+      <w:r>
+        <w:t>Users</w:t>
+      </w:r>
+      <w:proofErr w:type="spellEnd"/>
+      <w:r>
+        <w:t>, </w:t>
+      </w:r>
+      <w:proofErr w:type="spellStart"/>
+      <w:r>
+        <w:t>TaskUser</w:t>
+      </w:r>
+      <w:proofErr w:type="spellEnd"/>
+      <w:r>
+        <w:t>), las interfaces de servicios y repositorios, y las excepciones personalizadas. Es el corazón del dominio.</w:t>
+      </w:r>
+    </w:p>
+    <w:p>
+      <w:pPr>
+        <w:numPr>
+          <w:ilvl w:val="2"/>
+          <w:numId w:val="6"/>
+        </w:numPr>
+      </w:pPr>
+      <w:proofErr w:type="spellStart"/>
+      <w:r>
+        <w:rPr>
+          <w:b/>
+          <w:bCs/>
+        </w:rPr>
+        <w:t>Infraestructure</w:t>
+      </w:r>
+      <w:proofErr w:type="spellEnd"/>
+      <w:r>
+        <w:rPr>
+          <w:b/>
+          <w:bCs/>
+        </w:rPr>
+        <w:t>:</w:t>
+      </w:r>
+      <w:r>
+        <w:t> Implementa las interfaces de Core. Aquí residen los repositorios (</w:t>
+      </w:r>
+      <w:proofErr w:type="spellStart"/>
+      <w:r>
+        <w:t>AdminInterfaces</w:t>
+      </w:r>
+      <w:proofErr w:type="spellEnd"/>
+      <w:r>
+        <w:t>), los validadores (</w:t>
+      </w:r>
+      <w:proofErr w:type="spellStart"/>
+      <w:r>
+        <w:t>FluentValidation</w:t>
+      </w:r>
+      <w:proofErr w:type="spellEnd"/>
+      <w:r>
+        <w:t>) y los filtros de acción (</w:t>
+      </w:r>
+      <w:proofErr w:type="spellStart"/>
+      <w:r>
+        <w:t>FilterExceptions</w:t>
+      </w:r>
+      <w:proofErr w:type="spellEnd"/>
+      <w:r>
+        <w:t>).</w:t>
+      </w:r>
+    </w:p>
+    <w:p>
+      <w:pPr>
+        <w:numPr>
+          <w:ilvl w:val="2"/>
+          <w:numId w:val="6"/>
+        </w:numPr>
+      </w:pPr>
+      <w:proofErr w:type="spellStart"/>
+      <w:r>
+        <w:rPr>
+          <w:b/>
+          <w:bCs/>
+        </w:rPr>
+        <w:t>Persistence</w:t>
+      </w:r>
+      <w:proofErr w:type="spellEnd"/>
+      <w:r>
+        <w:rPr>
+          <w:b/>
+          <w:bCs/>
+        </w:rPr>
+        <w:t>:</w:t>
+      </w:r>
+      <w:r>
+        <w:t> Define el </w:t>
+      </w:r>
+      <w:proofErr w:type="spellStart"/>
+      <w:r>
+        <w:t>DbContext</w:t>
+      </w:r>
+      <w:proofErr w:type="spellEnd"/>
+      <w:r>
+        <w:t> (</w:t>
+      </w:r>
+      <w:proofErr w:type="spellStart"/>
+      <w:r>
+        <w:t>BaseDeDatosContext</w:t>
+      </w:r>
+      <w:proofErr w:type="spellEnd"/>
+      <w:r>
+        <w:t xml:space="preserve">) para la comunicación con la base de datos a través de </w:t>
+      </w:r>
+      <w:proofErr w:type="spellStart"/>
+      <w:r>
+        <w:t>Entity</w:t>
+      </w:r>
+      <w:proofErr w:type="spellEnd"/>
+      <w:r>
+        <w:t xml:space="preserve"> Framework Core.</w:t>
+      </w:r>
+    </w:p>
+    <w:p>
+      <w:pPr>
+        <w:numPr>
+          <w:ilvl w:val="2"/>
+          <w:numId w:val="6"/>
+        </w:numPr>
+      </w:pPr>
+      <w:r>
+        <w:rPr>
+          <w:b/>
+          <w:bCs/>
+        </w:rPr>
+        <w:t>API (Proyecto Principal):</w:t>
+      </w:r>
+      <w:r>
+        <w:t> Configura y une todas las capas. Contiene los controladores, el </w:t>
+      </w:r>
+      <w:proofErr w:type="spellStart"/>
+      <w:r>
+        <w:fldChar w:fldCharType="begin"/>
+      </w:r>
+      <w:r>
+        <w:instrText>HYPERLINK "code-assist-path:d:\\PRUEBATECNICAOnOffBack\\pruebaTecnicaOnOffBack\\OnOffBack\\Program.cs" \o "d:\\PRUEBATECNICAOnOffBack\\pruebaTecnicaOnOffBack\\OnOffBack\\Program.cs"</w:instrText>
+      </w:r>
+      <w:r>
+        <w:fldChar w:fldCharType="separate"/>
+      </w:r>
+      <w:r>
+        <w:rPr>
+          <w:rStyle w:val="Hipervnculo"/>
+        </w:rPr>
+        <w:t>Program.cs</w:t>
+      </w:r>
+      <w:proofErr w:type="spellEnd"/>
+      <w:r>
+        <w:fldChar w:fldCharType="end"/>
+      </w:r>
+      <w:r>
+        <w:t> y la configuración del pipeline de HTTP.</w:t>
+      </w:r>
+    </w:p>
+    <w:p>
+      <w:pPr>
+        <w:numPr>
+          <w:ilvl w:val="1"/>
+          <w:numId w:val="6"/>
+        </w:numPr>
+      </w:pPr>
+      <w:r>
+        <w:rPr>
+          <w:b/>
+          <w:bCs/>
+        </w:rPr>
+        <w:t>Validación de Modelos:</w:t>
+      </w:r>
+      <w:r>
+        <w:t> Se utiliza </w:t>
+      </w:r>
+      <w:proofErr w:type="spellStart"/>
+      <w:r>
+        <w:t>FluentValidation</w:t>
+      </w:r>
+      <w:proofErr w:type="spellEnd"/>
+      <w:r>
+        <w:t> para definir reglas de negocio complejas para las entidades, como se ve en </w:t>
+      </w:r>
+      <w:proofErr w:type="spellStart"/>
+      <w:r>
+        <w:t>TaskUserValidator</w:t>
+      </w:r>
+      <w:proofErr w:type="spellEnd"/>
+      <w:r>
+        <w:t>.</w:t>
+      </w:r>
+    </w:p>
+    <w:p>
+      <w:pPr>
+        <w:numPr>
+          <w:ilvl w:val="0"/>
+          <w:numId w:val="6"/>
+        </w:numPr>
+      </w:pPr>
+      <w:r>
+        <w:rPr>
+          <w:b/>
+          <w:bCs/>
+        </w:rPr>
+        <w:t>Pila Tecnológica:</w:t>
+      </w:r>
+    </w:p>
+    <w:p>
+      <w:pPr>
+        <w:numPr>
+          <w:ilvl w:val="1"/>
+          <w:numId w:val="6"/>
+        </w:numPr>
+      </w:pPr>
+      <w:r>
+        <w:rPr>
+          <w:b/>
+          <w:bCs/>
+        </w:rPr>
+        <w:t>Framework:</w:t>
+      </w:r>
+      <w:r>
+        <w:t> .NET / ASP.NET Core</w:t>
+      </w:r>
+    </w:p>
+    <w:p>
+      <w:pPr>
+        <w:numPr>
+          <w:ilvl w:val="1"/>
+          <w:numId w:val="6"/>
+        </w:numPr>
+      </w:pPr>
+      <w:r>
+        <w:rPr>
+          <w:b/>
+          <w:bCs/>
+        </w:rPr>
+        <w:t>ORM:</w:t>
+      </w:r>
+      <w:r>
+        <w:t> </w:t>
+      </w:r>
+      <w:proofErr w:type="spellStart"/>
+      <w:r>
+        <w:t>Entity</w:t>
+      </w:r>
+      <w:proofErr w:type="spellEnd"/>
+      <w:r>
+        <w:t xml:space="preserve"> Framework Core</w:t>
+      </w:r>
+    </w:p>
+    <w:p>
+      <w:pPr>
+        <w:numPr>
+          <w:ilvl w:val="1"/>
+          <w:numId w:val="6"/>
+        </w:numPr>
+      </w:pPr>
+      <w:r>
+        <w:rPr>
+          <w:b/>
+          <w:bCs/>
+        </w:rPr>
+        <w:lastRenderedPageBreak/>
+        <w:t>Base de Datos:</w:t>
+      </w:r>
+      <w:r>
+        <w:t> SQL Server (configurable a través de la cadena de conexión)</w:t>
+      </w:r>
+    </w:p>
+    <w:p>
+      <w:pPr>
+        <w:numPr>
+          <w:ilvl w:val="1"/>
+          <w:numId w:val="6"/>
+        </w:numPr>
+        <w:rPr>
+          <w:lang w:val="en-AU"/>
+        </w:rPr>
+      </w:pPr>
+      <w:proofErr w:type="spellStart"/>
+      <w:r>
+        <w:rPr>
+          <w:b/>
+          <w:bCs/>
+          <w:lang w:val="en-AU"/>
+        </w:rPr>
+        <w:t>Autenticación</w:t>
+      </w:r>
+      <w:proofErr w:type="spellEnd"/>
+      <w:r>
+        <w:rPr>
+          <w:b/>
+          <w:bCs/>
+          <w:lang w:val="en-AU"/>
+        </w:rPr>
+        <w:t>:</w:t>
+      </w:r>
+      <w:r>
+        <w:rPr>
+          <w:lang w:val="en-AU"/>
+        </w:rPr>
+        <w:t> JSON Web Tokens (JWT)</w:t>
+      </w:r>
+    </w:p>
+    <w:p>
+      <w:pPr>
+        <w:numPr>
+          <w:ilvl w:val="1"/>
+          <w:numId w:val="6"/>
+        </w:numPr>
+      </w:pPr>
+      <w:r>
+        <w:rPr>
+          <w:b/>
+          <w:bCs/>
+        </w:rPr>
+        <w:t>Validación:</w:t>
+      </w:r>
+      <w:r>
+        <w:t> </w:t>
+      </w:r>
+      <w:proofErr w:type="spellStart"/>
+      <w:r>
+        <w:t>FluentValidation</w:t>
+      </w:r>
+      <w:proofErr w:type="spellEnd"/>
+    </w:p>
+    <w:p>
+      <w:pPr>
+        <w:numPr>
+          <w:ilvl w:val="1"/>
+          <w:numId w:val="6"/>
+        </w:numPr>
+      </w:pPr>
+      <w:r>
+        <w:rPr>
+          <w:b/>
+          <w:bCs/>
+        </w:rPr>
+        <w:t>Documentación de API:</w:t>
+      </w:r>
+      <w:r>
+        <w:t> </w:t>
+      </w:r>
+      <w:proofErr w:type="spellStart"/>
+      <w:r>
+        <w:t>Swagger</w:t>
+      </w:r>
+      <w:proofErr w:type="spellEnd"/>
+      <w:r>
+        <w:t xml:space="preserve"> (</w:t>
+      </w:r>
+      <w:proofErr w:type="spellStart"/>
+      <w:r>
+        <w:t>OpenAPI</w:t>
+      </w:r>
+      <w:proofErr w:type="spellEnd"/>
+      <w:r>
+        <w:t>)</w:t>
+      </w:r>
+    </w:p>
+    <w:p>
+      <w:pPr>
+        <w:rPr>
+          <w:b/>
+          <w:bCs/>
+        </w:rPr>
+      </w:pPr>
+      <w:r>
+        <w:rPr>
+          <w:b/>
+          <w:bCs/>
+        </w:rPr>
+        <w:t>2. Configuración y Arranque (</w:t>
+      </w:r>
+      <w:proofErr w:type="spellStart"/>
+      <w:r>
+        <w:rPr>
+          <w:b/>
+          <w:bCs/>
+        </w:rPr>
+        <w:fldChar w:fldCharType="begin"/>
+      </w:r>
+      <w:r>
+        <w:rPr>
+          <w:b/>
+          <w:bCs/>
+        </w:rPr>
+        <w:instrText>HYPERLINK "code-assist-path:d:\\PRUEBATECNICAOnOffBack\\pruebaTecnicaOnOffBack\\OnOffBack\\Program.cs" \o "d:\\PRUEBATECNICAOnOffBack\\pruebaTecnicaOnOffBack\\OnOffBack\\Program.cs"</w:instrText>
+      </w:r>
+      <w:r>
+        <w:rPr>
+          <w:b/>
+          <w:bCs/>
+        </w:rPr>
+      </w:r>
+      <w:r>
+        <w:rPr>
+          <w:b/>
+          <w:bCs/>
+        </w:rPr>
+        <w:fldChar w:fldCharType="separate"/>
+      </w:r>
+      <w:r>
+        <w:rPr>
+          <w:rStyle w:val="Hipervnculo"/>
+          <w:b/>
+          <w:bCs/>
+        </w:rPr>
+        <w:t>Program.cs</w:t>
+      </w:r>
+      <w:proofErr w:type="spellEnd"/>
+      <w:r>
+        <w:fldChar w:fldCharType="end"/>
+      </w:r>
+      <w:r>
+        <w:rPr>
+          <w:b/>
+          <w:bCs/>
+        </w:rPr>
+        <w:t>)</w:t>
+      </w:r>
+    </w:p>
+    <w:p>
+      <w:r>
+        <w:t>El archivo </w:t>
+      </w:r>
+      <w:proofErr w:type="spellStart"/>
+      <w:r>
+        <w:fldChar w:fldCharType="begin"/>
+      </w:r>
+      <w:r>
+        <w:instrText>HYPERLINK "code-assist-path:d:\\PRUEBATECNICAOnOffBack\\pruebaTecnicaOnOffBack\\OnOffBack\\Program.cs" \o "d:\\PRUEBATECNICAOnOffBack\\pruebaTecnicaOnOffBack\\OnOffBack\\Program.cs"</w:instrText>
+      </w:r>
+      <w:r>
+        <w:fldChar w:fldCharType="separate"/>
+      </w:r>
+      <w:r>
+        <w:rPr>
+          <w:rStyle w:val="Hipervnculo"/>
+        </w:rPr>
+        <w:t>Program.cs</w:t>
+      </w:r>
+      <w:proofErr w:type="spellEnd"/>
+      <w:r>
+        <w:fldChar w:fldCharType="end"/>
+      </w:r>
+      <w:r>
+        <w:t> actúa como el punto de entrada de la aplicación, donde se configuran todos los servicios y el middleware.</w:t>
+      </w:r>
+    </w:p>
+    <w:p>
+      <w:pPr>
+        <w:numPr>
+          <w:ilvl w:val="0"/>
+          <w:numId w:val="7"/>
+        </w:numPr>
+      </w:pPr>
+      <w:r>
+        <w:rPr>
+          <w:b/>
+          <w:bCs/>
+        </w:rPr>
+        <w:t>Configuración de JWT:</w:t>
+      </w:r>
+    </w:p>
+    <w:p>
+      <w:pPr>
+        <w:numPr>
+          <w:ilvl w:val="1"/>
+          <w:numId w:val="7"/>
+        </w:numPr>
+      </w:pPr>
+      <w:r>
+        <w:t>Se configura el esquema de autenticación </w:t>
+      </w:r>
+      <w:proofErr w:type="spellStart"/>
+      <w:r>
+        <w:t>JwtBearer</w:t>
+      </w:r>
+      <w:proofErr w:type="spellEnd"/>
+      <w:r>
+        <w:t>.</w:t>
+      </w:r>
+    </w:p>
+    <w:p>
+      <w:pPr>
+        <w:numPr>
+          <w:ilvl w:val="1"/>
+          <w:numId w:val="7"/>
+        </w:numPr>
+      </w:pPr>
+      <w:r>
+        <w:t>La clave secreta para firmar los tokens se lee de </w:t>
+      </w:r>
+      <w:proofErr w:type="spellStart"/>
+      <w:r>
+        <w:fldChar w:fldCharType="begin"/>
+      </w:r>
+      <w:r>
+        <w:instrText>HYPERLINK "code-assist-path:d:\\PRUEBATECNICAOnOffBack\\pruebaTecnicaOnOffBack\\OnOffBack\\appsettings.json" \o "d:\\PRUEBATECNICAOnOffBack\\pruebaTecnicaOnOffBack\\OnOffBack\\appsettings.json"</w:instrText>
+      </w:r>
+      <w:r>
+        <w:fldChar w:fldCharType="separate"/>
+      </w:r>
+      <w:r>
+        <w:rPr>
+          <w:rStyle w:val="Hipervnculo"/>
+        </w:rPr>
+        <w:t>appsettings.json</w:t>
+      </w:r>
+      <w:proofErr w:type="spellEnd"/>
+      <w:r>
+        <w:fldChar w:fldCharType="end"/>
+      </w:r>
+      <w:r>
+        <w:t> (</w:t>
+      </w:r>
+      <w:proofErr w:type="spellStart"/>
+      <w:r>
+        <w:t>Jwt:SecretKey</w:t>
+      </w:r>
+      <w:proofErr w:type="spellEnd"/>
+      <w:r>
+        <w:t>).</w:t>
+      </w:r>
+    </w:p>
+    <w:p>
+      <w:pPr>
+        <w:numPr>
+          <w:ilvl w:val="1"/>
+          <w:numId w:val="7"/>
+        </w:numPr>
+      </w:pPr>
+      <w:r>
+        <w:rPr>
+          <w:b/>
+          <w:bCs/>
+        </w:rPr>
+        <w:t>Observación:</w:t>
+      </w:r>
+      <w:r>
+        <w:t> La validación de emisor (</w:t>
+      </w:r>
+      <w:proofErr w:type="spellStart"/>
+      <w:r>
+        <w:t>ValidateIssuer</w:t>
+      </w:r>
+      <w:proofErr w:type="spellEnd"/>
+      <w:r>
+        <w:t>) y audiencia (</w:t>
+      </w:r>
+      <w:proofErr w:type="spellStart"/>
+      <w:r>
+        <w:t>ValidateAudience</w:t>
+      </w:r>
+      <w:proofErr w:type="spellEnd"/>
+      <w:r>
+        <w:t>) está desactivada. Para un entorno de producción, se recomienda activarlas y definirlas en </w:t>
+      </w:r>
+      <w:proofErr w:type="spellStart"/>
+      <w:r>
+        <w:fldChar w:fldCharType="begin"/>
+      </w:r>
+      <w:r>
+        <w:instrText>HYPERLINK "code-assist-path:d:\\PRUEBATECNICAOnOffBack\\pruebaTecnicaOnOffBack\\OnOffBack\\appsettings.json" \o "d:\\PRUEBATECNICAOnOffBack\\pruebaTecnicaOnOffBack\\OnOffBack\\appsettings.json"</w:instrText>
+      </w:r>
+      <w:r>
+        <w:fldChar w:fldCharType="separate"/>
+      </w:r>
+      <w:r>
+        <w:rPr>
+          <w:rStyle w:val="Hipervnculo"/>
+        </w:rPr>
+        <w:t>appsettings.json</w:t>
+      </w:r>
+      <w:proofErr w:type="spellEnd"/>
+      <w:r>
+        <w:fldChar w:fldCharType="end"/>
+      </w:r>
+      <w:r>
+        <w:t> para mayor seguridad.</w:t>
+      </w:r>
+    </w:p>
+    <w:p>
+      <w:pPr>
+        <w:numPr>
+          <w:ilvl w:val="0"/>
+          <w:numId w:val="7"/>
+        </w:numPr>
+      </w:pPr>
+      <w:r>
+        <w:rPr>
+          <w:b/>
+          <w:bCs/>
+        </w:rPr>
+        <w:t>Inyección de Dependencias (DI):</w:t>
+      </w:r>
+    </w:p>
+    <w:p>
+      <w:pPr>
+        <w:numPr>
+          <w:ilvl w:val="1"/>
+          <w:numId w:val="7"/>
+        </w:numPr>
+      </w:pPr>
+      <w:r>
+        <w:rPr>
+          <w:b/>
+          <w:bCs/>
+        </w:rPr>
+        <w:t>Repositorios:</w:t>
+      </w:r>
+      <w:r>
+        <w:t> </w:t>
+      </w:r>
+      <w:proofErr w:type="spellStart"/>
+      <w:r>
+        <w:t>IAdminInterfaces</w:t>
+      </w:r>
+      <w:proofErr w:type="spellEnd"/>
+      <w:r>
+        <w:t> se registra como </w:t>
+      </w:r>
+      <w:proofErr w:type="spellStart"/>
+      <w:r>
+        <w:t>AdminInterfaces</w:t>
+      </w:r>
+      <w:proofErr w:type="spellEnd"/>
+      <w:r>
+        <w:t> con un ciclo de vida </w:t>
+      </w:r>
+      <w:proofErr w:type="spellStart"/>
+      <w:r>
+        <w:t>Scoped</w:t>
+      </w:r>
+      <w:proofErr w:type="spellEnd"/>
+      <w:r>
+        <w:t> (una instancia por petición HTTP).</w:t>
+      </w:r>
+    </w:p>
+    <w:p>
+      <w:pPr>
+        <w:numPr>
+          <w:ilvl w:val="1"/>
+          <w:numId w:val="7"/>
+        </w:numPr>
+      </w:pPr>
+      <w:r>
+        <w:rPr>
+          <w:b/>
+          <w:bCs/>
+        </w:rPr>
+        <w:t>Servicios:</w:t>
+      </w:r>
+      <w:r>
+        <w:t> Los servicios de negocio (</w:t>
+      </w:r>
+      <w:proofErr w:type="spellStart"/>
+      <w:r>
+        <w:t>UsersService</w:t>
+      </w:r>
+      <w:proofErr w:type="spellEnd"/>
+      <w:r>
+        <w:t>, </w:t>
+      </w:r>
+      <w:proofErr w:type="spellStart"/>
+      <w:r>
+        <w:t>TaskUserService</w:t>
+      </w:r>
+      <w:proofErr w:type="spellEnd"/>
+      <w:r>
+        <w:t>, </w:t>
+      </w:r>
+      <w:proofErr w:type="spellStart"/>
+      <w:r>
+        <w:t>ValidarEmailService</w:t>
+      </w:r>
+      <w:proofErr w:type="spellEnd"/>
+      <w:r>
+        <w:t>) se registran como </w:t>
+      </w:r>
+      <w:proofErr w:type="spellStart"/>
+      <w:r>
+        <w:t>Transient</w:t>
+      </w:r>
+      <w:proofErr w:type="spellEnd"/>
+      <w:r>
+        <w:t> (una nueva instancia cada vez que se solicitan).</w:t>
+      </w:r>
+    </w:p>
+    <w:p>
+      <w:pPr>
+        <w:numPr>
+          <w:ilvl w:val="1"/>
+          <w:numId w:val="7"/>
+        </w:numPr>
+      </w:pPr>
+      <w:r>
+        <w:rPr>
+          <w:b/>
+          <w:bCs/>
+        </w:rPr>
+        <w:t>Validadores:</w:t>
+      </w:r>
+      <w:r>
+        <w:t> </w:t>
+      </w:r>
+      <w:proofErr w:type="spellStart"/>
+      <w:r>
+        <w:t>IValidator</w:t>
+      </w:r>
+      <w:proofErr w:type="spellEnd"/>
+      <w:r>
+        <w:t>&lt;</w:t>
+      </w:r>
+      <w:proofErr w:type="spellStart"/>
+      <w:r>
+        <w:t>TaskUser</w:t>
+      </w:r>
+      <w:proofErr w:type="spellEnd"/>
+      <w:r>
+        <w:t>&gt; se registra como </w:t>
+      </w:r>
+      <w:proofErr w:type="spellStart"/>
+      <w:r>
+        <w:t>TaskUserValidator</w:t>
+      </w:r>
+      <w:proofErr w:type="spellEnd"/>
+      <w:r>
+        <w:t> con ciclo de vida </w:t>
+      </w:r>
+      <w:proofErr w:type="spellStart"/>
+      <w:r>
+        <w:t>Scoped</w:t>
+      </w:r>
+      <w:proofErr w:type="spellEnd"/>
+      <w:r>
+        <w:t>.</w:t>
+      </w:r>
+    </w:p>
+    <w:p>
+      <w:pPr>
+        <w:numPr>
+          <w:ilvl w:val="1"/>
+          <w:numId w:val="7"/>
+        </w:numPr>
+      </w:pPr>
+      <w:r>
+        <w:rPr>
+          <w:b/>
+          <w:bCs/>
+        </w:rPr>
+        <w:t>Filtros:</w:t>
+      </w:r>
+      <w:r>
+        <w:t> El filtro de excepciones </w:t>
+      </w:r>
+      <w:proofErr w:type="spellStart"/>
+      <w:r>
+        <w:t>FilterExceptions</w:t>
+      </w:r>
+      <w:proofErr w:type="spellEnd"/>
+      <w:r>
+        <w:t> se registra como </w:t>
+      </w:r>
+      <w:proofErr w:type="spellStart"/>
+      <w:r>
+        <w:t>Transient</w:t>
+      </w:r>
+      <w:proofErr w:type="spellEnd"/>
+      <w:r>
+        <w:t>.</w:t>
+      </w:r>
+    </w:p>
+    <w:p>
+      <w:pPr>
+        <w:numPr>
+          <w:ilvl w:val="0"/>
+          <w:numId w:val="7"/>
+        </w:numPr>
+      </w:pPr>
+      <w:r>
+        <w:rPr>
+          <w:b/>
+          <w:bCs/>
+        </w:rPr>
+        <w:t>Configuración de la Base de Datos:</w:t>
+      </w:r>
+    </w:p>
+    <w:p>
+      <w:pPr>
+        <w:numPr>
+          <w:ilvl w:val="1"/>
+          <w:numId w:val="7"/>
+        </w:numPr>
+      </w:pPr>
+      <w:r>
+        <w:t>Se configura </w:t>
+      </w:r>
+      <w:proofErr w:type="spellStart"/>
+      <w:r>
+        <w:t>BaseDeDatosContext</w:t>
+      </w:r>
+      <w:proofErr w:type="spellEnd"/>
+      <w:r>
+        <w:t> para usar SQL Server, obteniendo la cadena de conexión de la configuración.</w:t>
+      </w:r>
+    </w:p>
+    <w:p>
+      <w:pPr>
+        <w:numPr>
+          <w:ilvl w:val="1"/>
+          <w:numId w:val="7"/>
+        </w:numPr>
+      </w:pPr>
+      <w:r>
+        <w:t>Se habilita </w:t>
+      </w:r>
+      <w:proofErr w:type="spellStart"/>
+      <w:proofErr w:type="gramStart"/>
+      <w:r>
+        <w:t>EnableSensitiveDataLogging</w:t>
+      </w:r>
+      <w:proofErr w:type="spellEnd"/>
+      <w:r>
+        <w:t>(</w:t>
+      </w:r>
+      <w:proofErr w:type="gramEnd"/>
+      <w:r>
+        <w:t>), lo cual es excelente para depurar en desarrollo, pero </w:t>
+      </w:r>
+      <w:r>
+        <w:rPr>
+          <w:b/>
+          <w:bCs/>
+        </w:rPr>
+        <w:t>debe desactivarse en producción</w:t>
+      </w:r>
+      <w:r>
+        <w:t> para no exponer datos sensibles en los logs.</w:t>
+      </w:r>
+    </w:p>
+    <w:p>
+      <w:pPr>
+        <w:numPr>
+          <w:ilvl w:val="0"/>
+          <w:numId w:val="7"/>
+        </w:numPr>
+      </w:pPr>
+      <w:r>
+        <w:rPr>
+          <w:b/>
+          <w:bCs/>
+        </w:rPr>
+        <w:t xml:space="preserve">Documentación con </w:t>
+      </w:r>
+      <w:proofErr w:type="spellStart"/>
+      <w:r>
+        <w:rPr>
+          <w:b/>
+          <w:bCs/>
+        </w:rPr>
+        <w:t>Swagger</w:t>
+      </w:r>
+      <w:proofErr w:type="spellEnd"/>
+      <w:r>
+        <w:rPr>
+          <w:b/>
+          <w:bCs/>
+        </w:rPr>
+        <w:t>:</w:t>
+      </w:r>
+    </w:p>
+    <w:p>
+      <w:pPr>
+        <w:numPr>
+          <w:ilvl w:val="1"/>
+          <w:numId w:val="7"/>
+        </w:numPr>
+      </w:pPr>
+      <w:r>
+        <w:t xml:space="preserve">Se configura </w:t>
+      </w:r>
+      <w:proofErr w:type="spellStart"/>
+      <w:r>
+        <w:t>Swagger</w:t>
+      </w:r>
+      <w:proofErr w:type="spellEnd"/>
+      <w:r>
+        <w:t xml:space="preserve"> para generar una UI interactiva de la API.</w:t>
+      </w:r>
+    </w:p>
+    <w:p>
+      <w:pPr>
+        <w:numPr>
+          <w:ilvl w:val="1"/>
+          <w:numId w:val="7"/>
+        </w:numPr>
+      </w:pPr>
+      <w:r>
+        <w:t>Se añade una definición de seguridad (</w:t>
+      </w:r>
+      <w:proofErr w:type="spellStart"/>
+      <w:r>
+        <w:t>Bearer</w:t>
+      </w:r>
+      <w:proofErr w:type="spellEnd"/>
+      <w:r>
+        <w:t xml:space="preserve">) para permitir la autenticación con tokens JWT directamente desde la interfaz de </w:t>
+      </w:r>
+      <w:proofErr w:type="spellStart"/>
+      <w:r>
+        <w:t>Swagger</w:t>
+      </w:r>
+      <w:proofErr w:type="spellEnd"/>
+      <w:r>
+        <w:t xml:space="preserve">, facilitando las pruebas de </w:t>
+      </w:r>
+      <w:proofErr w:type="spellStart"/>
+      <w:r>
+        <w:t>endpoints</w:t>
+      </w:r>
+      <w:proofErr w:type="spellEnd"/>
+      <w:r>
+        <w:t xml:space="preserve"> protegidos.</w:t>
+      </w:r>
+    </w:p>
+    <w:p>
+      <w:pPr>
+        <w:rPr>
+          <w:b/>
+          <w:bCs/>
+        </w:rPr>
+      </w:pPr>
+      <w:r>
+        <w:rPr>
+          <w:b/>
+          <w:bCs/>
+        </w:rPr>
+        <w:lastRenderedPageBreak/>
+        <w:t>3. Flujos de Trabajo Clave</w:t>
+      </w:r>
+    </w:p>
+    <w:p>
+      <w:r>
+        <w:rPr>
+          <w:b/>
+          <w:bCs/>
+        </w:rPr>
+        <w:t xml:space="preserve">Flujo 1: Petición a un </w:t>
+      </w:r>
+      <w:proofErr w:type="spellStart"/>
+      <w:r>
+        <w:rPr>
+          <w:b/>
+          <w:bCs/>
+        </w:rPr>
+        <w:t>Endpoint</w:t>
+      </w:r>
+      <w:proofErr w:type="spellEnd"/>
+      <w:r>
+        <w:rPr>
+          <w:b/>
+          <w:bCs/>
+        </w:rPr>
+        <w:t xml:space="preserve"> Protegido</w:t>
+      </w:r>
+    </w:p>
+    <w:p>
+      <w:pPr>
+        <w:numPr>
+          <w:ilvl w:val="0"/>
+          <w:numId w:val="8"/>
+        </w:numPr>
+      </w:pPr>
+      <w:r>
+        <w:t xml:space="preserve">Un cliente realiza una petición a un </w:t>
+      </w:r>
+      <w:proofErr w:type="spellStart"/>
+      <w:r>
+        <w:t>endpoint</w:t>
+      </w:r>
+      <w:proofErr w:type="spellEnd"/>
+      <w:r>
+        <w:t xml:space="preserve"> (p. ej., POST /api/</w:t>
+      </w:r>
+      <w:proofErr w:type="spellStart"/>
+      <w:r>
+        <w:t>TaskUser</w:t>
+      </w:r>
+      <w:proofErr w:type="spellEnd"/>
+      <w:r>
+        <w:t>) incluyendo la cabecera </w:t>
+      </w:r>
+      <w:proofErr w:type="spellStart"/>
+      <w:r>
+        <w:t>Authorization</w:t>
+      </w:r>
+      <w:proofErr w:type="spellEnd"/>
+      <w:r>
+        <w:t xml:space="preserve">: </w:t>
+      </w:r>
+      <w:proofErr w:type="spellStart"/>
+      <w:r>
+        <w:t>Bearer</w:t>
+      </w:r>
+      <w:proofErr w:type="spellEnd"/>
+      <w:r>
+        <w:t xml:space="preserve"> &lt;token&gt;.</w:t>
+      </w:r>
+    </w:p>
+    <w:p>
+      <w:pPr>
+        <w:numPr>
+          <w:ilvl w:val="0"/>
+          <w:numId w:val="8"/>
+        </w:numPr>
+      </w:pPr>
+      <w:r>
+        <w:t>El middleware de </w:t>
+      </w:r>
+      <w:r>
+        <w:rPr>
+          <w:b/>
+          <w:bCs/>
+        </w:rPr>
+        <w:t>Autenticación</w:t>
+      </w:r>
+      <w:r>
+        <w:t> de ASP.NET Core intercepta la petición.</w:t>
+      </w:r>
+    </w:p>
+    <w:p>
+      <w:pPr>
+        <w:numPr>
+          <w:ilvl w:val="0"/>
+          <w:numId w:val="8"/>
+        </w:numPr>
+      </w:pPr>
+      <w:r>
+        <w:t>El manejador </w:t>
+      </w:r>
+      <w:proofErr w:type="spellStart"/>
+      <w:r>
+        <w:t>JwtBearer</w:t>
+      </w:r>
+      <w:proofErr w:type="spellEnd"/>
+      <w:r>
+        <w:t> valida la firma, el tiempo de expiración y la validez del token usando la </w:t>
+      </w:r>
+      <w:proofErr w:type="spellStart"/>
+      <w:r>
+        <w:t>SecretKey</w:t>
+      </w:r>
+      <w:proofErr w:type="spellEnd"/>
+      <w:r>
+        <w:t>.</w:t>
+      </w:r>
+    </w:p>
+    <w:p>
+      <w:pPr>
+        <w:numPr>
+          <w:ilvl w:val="0"/>
+          <w:numId w:val="8"/>
+        </w:numPr>
+      </w:pPr>
+      <w:r>
+        <w:t>Si el token es válido, la petición continúa hacia el </w:t>
+      </w:r>
+      <w:proofErr w:type="spellStart"/>
+      <w:r>
+        <w:t>TaskUserController</w:t>
+      </w:r>
+      <w:proofErr w:type="spellEnd"/>
+      <w:r>
+        <w:t>.</w:t>
+      </w:r>
+    </w:p>
+    <w:p>
+      <w:pPr>
+        <w:numPr>
+          <w:ilvl w:val="0"/>
+          <w:numId w:val="8"/>
+        </w:numPr>
+      </w:pPr>
+      <w:r>
+        <w:t>El controlador mapea el DTO a la entidad </w:t>
+      </w:r>
+      <w:proofErr w:type="spellStart"/>
+      <w:r>
+        <w:t>TaskUser</w:t>
+      </w:r>
+      <w:proofErr w:type="spellEnd"/>
+      <w:r>
+        <w:t>, la valida usando </w:t>
+      </w:r>
+      <w:proofErr w:type="spellStart"/>
+      <w:r>
+        <w:t>FluentValidation</w:t>
+      </w:r>
+      <w:proofErr w:type="spellEnd"/>
+      <w:r>
+        <w:t> y llama al </w:t>
+      </w:r>
+      <w:proofErr w:type="spellStart"/>
+      <w:r>
+        <w:t>ITaskUserService</w:t>
+      </w:r>
+      <w:proofErr w:type="spellEnd"/>
+      <w:r>
+        <w:t>.</w:t>
+      </w:r>
+    </w:p>
+    <w:p>
+      <w:pPr>
+        <w:numPr>
+          <w:ilvl w:val="0"/>
+          <w:numId w:val="8"/>
+        </w:numPr>
+      </w:pPr>
+      <w:r>
+        <w:t>El servicio ejecuta la lógica de negocio y utiliza </w:t>
+      </w:r>
+      <w:proofErr w:type="spellStart"/>
+      <w:r>
+        <w:t>IAdminInterfaces</w:t>
+      </w:r>
+      <w:proofErr w:type="spellEnd"/>
+      <w:r>
+        <w:t> para persistir la entidad en la base de datos.</w:t>
+      </w:r>
+    </w:p>
+    <w:p>
+      <w:pPr>
+        <w:numPr>
+          <w:ilvl w:val="0"/>
+          <w:numId w:val="8"/>
+        </w:numPr>
+      </w:pPr>
+      <w:r>
+        <w:t xml:space="preserve">El controlador devuelve una respuesta HTTP (p. ej., 201 </w:t>
+      </w:r>
+      <w:proofErr w:type="spellStart"/>
+      <w:r>
+        <w:t>Created</w:t>
+      </w:r>
+      <w:proofErr w:type="spellEnd"/>
+      <w:r>
+        <w:t>).</w:t>
+      </w:r>
+    </w:p>
+    <w:p>
+      <w:pPr>
+        <w:numPr>
+          <w:ilvl w:val="0"/>
+          <w:numId w:val="8"/>
+        </w:numPr>
+      </w:pPr>
+      <w:r>
+        <w:t>Si en cualquier punto ocurre una excepción, el filtro global </w:t>
+      </w:r>
+      <w:proofErr w:type="spellStart"/>
+      <w:r>
+        <w:t>FilterExceptions</w:t>
+      </w:r>
+      <w:proofErr w:type="spellEnd"/>
+      <w:r>
+        <w:t xml:space="preserve"> la captura y devuelve una respuesta 500 </w:t>
+      </w:r>
+      <w:proofErr w:type="spellStart"/>
+      <w:r>
+        <w:t>Internal</w:t>
+      </w:r>
+      <w:proofErr w:type="spellEnd"/>
+      <w:r>
+        <w:t xml:space="preserve"> Server Error estandarizada.</w:t>
+      </w:r>
+    </w:p>
+    <w:p>
+      <w:r>
+        <w:rPr>
+          <w:b/>
+          <w:bCs/>
+        </w:rPr>
+        <w:t>Flujo 2: Validación de Correo Electrónico (</w:t>
+      </w:r>
+      <w:proofErr w:type="spellStart"/>
+      <w:r>
+        <w:rPr>
+          <w:b/>
+          <w:bCs/>
+        </w:rPr>
+        <w:t>ValidarEmailController</w:t>
+      </w:r>
+      <w:proofErr w:type="spellEnd"/>
+      <w:r>
+        <w:rPr>
+          <w:b/>
+          <w:bCs/>
+        </w:rPr>
+        <w:t>)</w:t>
+      </w:r>
+    </w:p>
+    <w:p>
+      <w:pPr>
+        <w:numPr>
+          <w:ilvl w:val="0"/>
+          <w:numId w:val="9"/>
+        </w:numPr>
+      </w:pPr>
+      <w:r>
+        <w:t>Un usuario hace clic en un enlace de validación que dirige a GET /api/</w:t>
+      </w:r>
+      <w:proofErr w:type="spellStart"/>
+      <w:r>
+        <w:t>ValidarEmail</w:t>
+      </w:r>
+      <w:proofErr w:type="spellEnd"/>
+      <w:r>
+        <w:t>/</w:t>
+      </w:r>
+      <w:proofErr w:type="spellStart"/>
+      <w:r>
+        <w:t>validar?token</w:t>
+      </w:r>
+      <w:proofErr w:type="spellEnd"/>
+      <w:r>
+        <w:t>=&lt;</w:t>
+      </w:r>
+      <w:proofErr w:type="spellStart"/>
+      <w:r>
+        <w:t>token_de_validacion</w:t>
+      </w:r>
+      <w:proofErr w:type="spellEnd"/>
+      <w:r>
+        <w:t>&gt;.</w:t>
+      </w:r>
+    </w:p>
+    <w:p>
+      <w:pPr>
+        <w:numPr>
+          <w:ilvl w:val="0"/>
+          <w:numId w:val="9"/>
+        </w:numPr>
+      </w:pPr>
+      <w:r>
+        <w:t xml:space="preserve">Este </w:t>
+      </w:r>
+      <w:proofErr w:type="spellStart"/>
+      <w:r>
+        <w:t>endpoint</w:t>
+      </w:r>
+      <w:proofErr w:type="spellEnd"/>
+      <w:r>
+        <w:t xml:space="preserve"> es anónimo ([</w:t>
+      </w:r>
+      <w:proofErr w:type="spellStart"/>
+      <w:r>
+        <w:t>AllowAnonymous</w:t>
+      </w:r>
+      <w:proofErr w:type="spellEnd"/>
+      <w:r>
+        <w:t>]), por lo que no requiere un token JWT.</w:t>
+      </w:r>
+    </w:p>
+    <w:p>
+      <w:pPr>
+        <w:numPr>
+          <w:ilvl w:val="0"/>
+          <w:numId w:val="9"/>
+        </w:numPr>
+      </w:pPr>
+      <w:r>
+        <w:t>El controlador </w:t>
+      </w:r>
+      <w:proofErr w:type="spellStart"/>
+      <w:r>
+        <w:t>ValidarEmailController</w:t>
+      </w:r>
+      <w:proofErr w:type="spellEnd"/>
+      <w:r>
+        <w:t> recibe la petición.</w:t>
+      </w:r>
+    </w:p>
+    <w:p>
+      <w:pPr>
+        <w:numPr>
+          <w:ilvl w:val="0"/>
+          <w:numId w:val="9"/>
+        </w:numPr>
+      </w:pPr>
+      <w:r>
+        <w:t>Verifica que el token no sea nulo o vacío.</w:t>
+      </w:r>
+    </w:p>
+    <w:p>
+      <w:pPr>
+        <w:numPr>
+          <w:ilvl w:val="0"/>
+          <w:numId w:val="9"/>
+        </w:numPr>
+      </w:pPr>
+      <w:r>
+        <w:t>Delega la lógica de validación al servicio </w:t>
+      </w:r>
+      <w:proofErr w:type="spellStart"/>
+      <w:r>
+        <w:t>IValidarEmailService</w:t>
+      </w:r>
+      <w:proofErr w:type="spellEnd"/>
+      <w:r>
+        <w:t>.</w:t>
+      </w:r>
+    </w:p>
+    <w:p>
+      <w:pPr>
+        <w:numPr>
+          <w:ilvl w:val="0"/>
+          <w:numId w:val="9"/>
+        </w:numPr>
+      </w:pPr>
+      <w:r>
+        <w:t>El servicio </w:t>
+      </w:r>
+      <w:proofErr w:type="spellStart"/>
+      <w:r>
+        <w:t>ValidateEmail</w:t>
+      </w:r>
+      <w:proofErr w:type="spellEnd"/>
+      <w:r>
+        <w:t> procesa el token (probablemente lo busca en la base de datos y verifica su validez/expiración).</w:t>
+      </w:r>
+    </w:p>
+    <w:p>
+      <w:pPr>
+        <w:numPr>
+          <w:ilvl w:val="0"/>
+          <w:numId w:val="9"/>
+        </w:numPr>
+      </w:pPr>
+      <w:r>
+        <w:t>Si el token es válido, el servicio actualiza el estado del usuario a "validado" y devuelve true.</w:t>
+      </w:r>
+    </w:p>
+    <w:p>
+      <w:pPr>
+        <w:numPr>
+          <w:ilvl w:val="0"/>
+          <w:numId w:val="9"/>
+        </w:numPr>
+      </w:pPr>
+      <w:r>
+        <w:t>El controlador responde con un Ok y un mensaje de éxito. Si no es válido, responde con un </w:t>
+      </w:r>
+      <w:proofErr w:type="spellStart"/>
+      <w:r>
+        <w:t>BadRequest</w:t>
+      </w:r>
+      <w:proofErr w:type="spellEnd"/>
+      <w:r>
+        <w:t>.</w:t>
+      </w:r>
+    </w:p>
     <w:p/>
     <w:sectPr>
       <w:pgSz w:w="12240" w:h="15840"/>
@@ -11,6 +1610,1239 @@
     </w:sectPr>
   </w:body>
 </w:document>
+</file>
+
+<file path=word/numbering.xml><?xml version="1.0" encoding="utf-8"?>
+<w:numbering xmlns:wpc="http://schemas.microsoft.com/office/word/2010/wordprocessingCanvas" xmlns:cx="http://schemas.microsoft.com/office/drawing/2014/chartex" xmlns:cx1="http://schemas.microsoft.com/office/drawing/2015/9/8/chartex" xmlns:cx2="http://schemas.microsoft.com/office/drawing/2015/10/21/chartex" xmlns:cx3="http://schemas.microsoft.com/office/drawing/2016/5/9/chartex" xmlns:cx4="http://schemas.microsoft.com/office/drawing/2016/5/10/chartex" xmlns:cx5="http://schemas.microsoft.com/office/drawing/2016/5/11/chartex" xmlns:cx6="http://schemas.microsoft.com/office/drawing/2016/5/12/chartex" xmlns:cx7="http://schemas.microsoft.com/office/drawing/2016/5/13/chartex" xmlns:cx8="http://schemas.microsoft.com/office/drawing/2016/5/14/chartex" xmlns:mc="http://schemas.openxmlformats.org/markup-compatibility/2006" xmlns:aink="http://schemas.microsoft.com/office/drawing/2016/ink" xmlns:am3d="http://schemas.microsoft.com/office/drawing/2017/model3d" xmlns:o="urn:schemas-microsoft-com:office:office" xmlns:oel="http://schemas.microsoft.com/office/2019/extlst" xmlns:r="http://schemas.openxmlformats.org/officeDocument/2006/relationships" xmlns:m="http://schemas.openxmlformats.org/officeDocument/2006/math" xmlns:v="urn:schemas-microsoft-com:vml" xmlns:wp14="http://schemas.microsoft.com/office/word/2010/wordprocessingDrawing" xmlns:wp="http://schemas.openxmlformats.org/drawingml/2006/wordprocessingDrawing" xmlns:w10="urn:schemas-microsoft-com:office:word" xmlns:w="http://schemas.openxmlformats.org/wordprocessingml/2006/main" xmlns:w14="http://schemas.microsoft.com/office/word/2010/wordml" xmlns:w15="http://schemas.microsoft.com/office/word/2012/wordml" xmlns:w16cex="http://schemas.microsoft.com/office/word/2018/wordml/cex" xmlns:w16cid="http://schemas.microsoft.com/office/word/2016/wordml/cid" xmlns:w16="http://schemas.microsoft.com/office/word/2018/wordml" xmlns:w16du="http://schemas.microsoft.com/office/word/2023/wordml/word16du" xmlns:w16sdtdh="http://schemas.microsoft.com/office/word/2020/wordml/sdtdatahash" xmlns:w16sdtfl="http://schemas.microsoft.com/office/word/2024/wordml/sdtformatlock" xmlns:w16se="http://schemas.microsoft.com/office/word/2015/wordml/symex" xmlns:wpg="http://schemas.microsoft.com/office/word/2010/wordprocessingGroup" xmlns:wpi="http://schemas.microsoft.com/office/word/2010/wordprocessingInk" xmlns:wne="http://schemas.microsoft.com/office/word/2006/wordml" xmlns:wps="http://schemas.microsoft.com/office/word/2010/wordprocessingShape" mc:Ignorable="w14 w15 w16se w16cid w16 w16cex w16sdtdh w16sdtfl w16du wp14">
+  <w:abstractNum w:abstractNumId="0" w15:restartNumberingAfterBreak="0">
+    <w:nsid w:val="099B3D11"/>
+    <w:multiLevelType w:val="multilevel"/>
+    <w:tmpl w:val="C8A27A88"/>
+    <w:lvl w:ilvl="0">
+      <w:start w:val="1"/>
+      <w:numFmt w:val="bullet"/>
+      <w:lvlText w:val=""/>
+      <w:lvlJc w:val="left"/>
+      <w:pPr>
+        <w:tabs>
+          <w:tab w:val="num" w:pos="720"/>
+        </w:tabs>
+        <w:ind w:left="720" w:hanging="360"/>
+      </w:pPr>
+      <w:rPr>
+        <w:rFonts w:ascii="Symbol" w:hAnsi="Symbol" w:hint="default"/>
+        <w:sz w:val="20"/>
+      </w:rPr>
+    </w:lvl>
+    <w:lvl w:ilvl="1">
+      <w:start w:val="1"/>
+      <w:numFmt w:val="bullet"/>
+      <w:lvlText w:val="o"/>
+      <w:lvlJc w:val="left"/>
+      <w:pPr>
+        <w:tabs>
+          <w:tab w:val="num" w:pos="1440"/>
+        </w:tabs>
+        <w:ind w:left="1440" w:hanging="360"/>
+      </w:pPr>
+      <w:rPr>
+        <w:rFonts w:ascii="Courier New" w:hAnsi="Courier New" w:hint="default"/>
+        <w:sz w:val="20"/>
+      </w:rPr>
+    </w:lvl>
+    <w:lvl w:ilvl="2" w:tentative="1">
+      <w:start w:val="1"/>
+      <w:numFmt w:val="bullet"/>
+      <w:lvlText w:val=""/>
+      <w:lvlJc w:val="left"/>
+      <w:pPr>
+        <w:tabs>
+          <w:tab w:val="num" w:pos="2160"/>
+        </w:tabs>
+        <w:ind w:left="2160" w:hanging="360"/>
+      </w:pPr>
+      <w:rPr>
+        <w:rFonts w:ascii="Wingdings" w:hAnsi="Wingdings" w:hint="default"/>
+        <w:sz w:val="20"/>
+      </w:rPr>
+    </w:lvl>
+    <w:lvl w:ilvl="3" w:tentative="1">
+      <w:start w:val="1"/>
+      <w:numFmt w:val="bullet"/>
+      <w:lvlText w:val=""/>
+      <w:lvlJc w:val="left"/>
+      <w:pPr>
+        <w:tabs>
+          <w:tab w:val="num" w:pos="2880"/>
+        </w:tabs>
+        <w:ind w:left="2880" w:hanging="360"/>
+      </w:pPr>
+      <w:rPr>
+        <w:rFonts w:ascii="Wingdings" w:hAnsi="Wingdings" w:hint="default"/>
+        <w:sz w:val="20"/>
+      </w:rPr>
+    </w:lvl>
+    <w:lvl w:ilvl="4" w:tentative="1">
+      <w:start w:val="1"/>
+      <w:numFmt w:val="bullet"/>
+      <w:lvlText w:val=""/>
+      <w:lvlJc w:val="left"/>
+      <w:pPr>
+        <w:tabs>
+          <w:tab w:val="num" w:pos="3600"/>
+        </w:tabs>
+        <w:ind w:left="3600" w:hanging="360"/>
+      </w:pPr>
+      <w:rPr>
+        <w:rFonts w:ascii="Wingdings" w:hAnsi="Wingdings" w:hint="default"/>
+        <w:sz w:val="20"/>
+      </w:rPr>
+    </w:lvl>
+    <w:lvl w:ilvl="5" w:tentative="1">
+      <w:start w:val="1"/>
+      <w:numFmt w:val="bullet"/>
+      <w:lvlText w:val=""/>
+      <w:lvlJc w:val="left"/>
+      <w:pPr>
+        <w:tabs>
+          <w:tab w:val="num" w:pos="4320"/>
+        </w:tabs>
+        <w:ind w:left="4320" w:hanging="360"/>
+      </w:pPr>
+      <w:rPr>
+        <w:rFonts w:ascii="Wingdings" w:hAnsi="Wingdings" w:hint="default"/>
+        <w:sz w:val="20"/>
+      </w:rPr>
+    </w:lvl>
+    <w:lvl w:ilvl="6" w:tentative="1">
+      <w:start w:val="1"/>
+      <w:numFmt w:val="bullet"/>
+      <w:lvlText w:val=""/>
+      <w:lvlJc w:val="left"/>
+      <w:pPr>
+        <w:tabs>
+          <w:tab w:val="num" w:pos="5040"/>
+        </w:tabs>
+        <w:ind w:left="5040" w:hanging="360"/>
+      </w:pPr>
+      <w:rPr>
+        <w:rFonts w:ascii="Wingdings" w:hAnsi="Wingdings" w:hint="default"/>
+        <w:sz w:val="20"/>
+      </w:rPr>
+    </w:lvl>
+    <w:lvl w:ilvl="7" w:tentative="1">
+      <w:start w:val="1"/>
+      <w:numFmt w:val="bullet"/>
+      <w:lvlText w:val=""/>
+      <w:lvlJc w:val="left"/>
+      <w:pPr>
+        <w:tabs>
+          <w:tab w:val="num" w:pos="5760"/>
+        </w:tabs>
+        <w:ind w:left="5760" w:hanging="360"/>
+      </w:pPr>
+      <w:rPr>
+        <w:rFonts w:ascii="Wingdings" w:hAnsi="Wingdings" w:hint="default"/>
+        <w:sz w:val="20"/>
+      </w:rPr>
+    </w:lvl>
+    <w:lvl w:ilvl="8" w:tentative="1">
+      <w:start w:val="1"/>
+      <w:numFmt w:val="bullet"/>
+      <w:lvlText w:val=""/>
+      <w:lvlJc w:val="left"/>
+      <w:pPr>
+        <w:tabs>
+          <w:tab w:val="num" w:pos="6480"/>
+        </w:tabs>
+        <w:ind w:left="6480" w:hanging="360"/>
+      </w:pPr>
+      <w:rPr>
+        <w:rFonts w:ascii="Wingdings" w:hAnsi="Wingdings" w:hint="default"/>
+        <w:sz w:val="20"/>
+      </w:rPr>
+    </w:lvl>
+  </w:abstractNum>
+  <w:abstractNum w:abstractNumId="1" w15:restartNumberingAfterBreak="0">
+    <w:nsid w:val="0FFB32BB"/>
+    <w:multiLevelType w:val="multilevel"/>
+    <w:tmpl w:val="FF6EB934"/>
+    <w:lvl w:ilvl="0">
+      <w:start w:val="1"/>
+      <w:numFmt w:val="bullet"/>
+      <w:lvlText w:val=""/>
+      <w:lvlJc w:val="left"/>
+      <w:pPr>
+        <w:tabs>
+          <w:tab w:val="num" w:pos="720"/>
+        </w:tabs>
+        <w:ind w:left="720" w:hanging="360"/>
+      </w:pPr>
+      <w:rPr>
+        <w:rFonts w:ascii="Symbol" w:hAnsi="Symbol" w:hint="default"/>
+        <w:sz w:val="20"/>
+      </w:rPr>
+    </w:lvl>
+    <w:lvl w:ilvl="1">
+      <w:start w:val="1"/>
+      <w:numFmt w:val="bullet"/>
+      <w:lvlText w:val="o"/>
+      <w:lvlJc w:val="left"/>
+      <w:pPr>
+        <w:tabs>
+          <w:tab w:val="num" w:pos="1440"/>
+        </w:tabs>
+        <w:ind w:left="1440" w:hanging="360"/>
+      </w:pPr>
+      <w:rPr>
+        <w:rFonts w:ascii="Courier New" w:hAnsi="Courier New" w:hint="default"/>
+        <w:sz w:val="20"/>
+      </w:rPr>
+    </w:lvl>
+    <w:lvl w:ilvl="2">
+      <w:start w:val="1"/>
+      <w:numFmt w:val="bullet"/>
+      <w:lvlText w:val=""/>
+      <w:lvlJc w:val="left"/>
+      <w:pPr>
+        <w:tabs>
+          <w:tab w:val="num" w:pos="2160"/>
+        </w:tabs>
+        <w:ind w:left="2160" w:hanging="360"/>
+      </w:pPr>
+      <w:rPr>
+        <w:rFonts w:ascii="Wingdings" w:hAnsi="Wingdings" w:hint="default"/>
+        <w:sz w:val="20"/>
+      </w:rPr>
+    </w:lvl>
+    <w:lvl w:ilvl="3" w:tentative="1">
+      <w:start w:val="1"/>
+      <w:numFmt w:val="bullet"/>
+      <w:lvlText w:val=""/>
+      <w:lvlJc w:val="left"/>
+      <w:pPr>
+        <w:tabs>
+          <w:tab w:val="num" w:pos="2880"/>
+        </w:tabs>
+        <w:ind w:left="2880" w:hanging="360"/>
+      </w:pPr>
+      <w:rPr>
+        <w:rFonts w:ascii="Wingdings" w:hAnsi="Wingdings" w:hint="default"/>
+        <w:sz w:val="20"/>
+      </w:rPr>
+    </w:lvl>
+    <w:lvl w:ilvl="4" w:tentative="1">
+      <w:start w:val="1"/>
+      <w:numFmt w:val="bullet"/>
+      <w:lvlText w:val=""/>
+      <w:lvlJc w:val="left"/>
+      <w:pPr>
+        <w:tabs>
+          <w:tab w:val="num" w:pos="3600"/>
+        </w:tabs>
+        <w:ind w:left="3600" w:hanging="360"/>
+      </w:pPr>
+      <w:rPr>
+        <w:rFonts w:ascii="Wingdings" w:hAnsi="Wingdings" w:hint="default"/>
+        <w:sz w:val="20"/>
+      </w:rPr>
+    </w:lvl>
+    <w:lvl w:ilvl="5" w:tentative="1">
+      <w:start w:val="1"/>
+      <w:numFmt w:val="bullet"/>
+      <w:lvlText w:val=""/>
+      <w:lvlJc w:val="left"/>
+      <w:pPr>
+        <w:tabs>
+          <w:tab w:val="num" w:pos="4320"/>
+        </w:tabs>
+        <w:ind w:left="4320" w:hanging="360"/>
+      </w:pPr>
+      <w:rPr>
+        <w:rFonts w:ascii="Wingdings" w:hAnsi="Wingdings" w:hint="default"/>
+        <w:sz w:val="20"/>
+      </w:rPr>
+    </w:lvl>
+    <w:lvl w:ilvl="6" w:tentative="1">
+      <w:start w:val="1"/>
+      <w:numFmt w:val="bullet"/>
+      <w:lvlText w:val=""/>
+      <w:lvlJc w:val="left"/>
+      <w:pPr>
+        <w:tabs>
+          <w:tab w:val="num" w:pos="5040"/>
+        </w:tabs>
+        <w:ind w:left="5040" w:hanging="360"/>
+      </w:pPr>
+      <w:rPr>
+        <w:rFonts w:ascii="Wingdings" w:hAnsi="Wingdings" w:hint="default"/>
+        <w:sz w:val="20"/>
+      </w:rPr>
+    </w:lvl>
+    <w:lvl w:ilvl="7" w:tentative="1">
+      <w:start w:val="1"/>
+      <w:numFmt w:val="bullet"/>
+      <w:lvlText w:val=""/>
+      <w:lvlJc w:val="left"/>
+      <w:pPr>
+        <w:tabs>
+          <w:tab w:val="num" w:pos="5760"/>
+        </w:tabs>
+        <w:ind w:left="5760" w:hanging="360"/>
+      </w:pPr>
+      <w:rPr>
+        <w:rFonts w:ascii="Wingdings" w:hAnsi="Wingdings" w:hint="default"/>
+        <w:sz w:val="20"/>
+      </w:rPr>
+    </w:lvl>
+    <w:lvl w:ilvl="8" w:tentative="1">
+      <w:start w:val="1"/>
+      <w:numFmt w:val="bullet"/>
+      <w:lvlText w:val=""/>
+      <w:lvlJc w:val="left"/>
+      <w:pPr>
+        <w:tabs>
+          <w:tab w:val="num" w:pos="6480"/>
+        </w:tabs>
+        <w:ind w:left="6480" w:hanging="360"/>
+      </w:pPr>
+      <w:rPr>
+        <w:rFonts w:ascii="Wingdings" w:hAnsi="Wingdings" w:hint="default"/>
+        <w:sz w:val="20"/>
+      </w:rPr>
+    </w:lvl>
+  </w:abstractNum>
+  <w:abstractNum w:abstractNumId="2" w15:restartNumberingAfterBreak="0">
+    <w:nsid w:val="143A3096"/>
+    <w:multiLevelType w:val="multilevel"/>
+    <w:tmpl w:val="465459EC"/>
+    <w:lvl w:ilvl="0">
+      <w:start w:val="1"/>
+      <w:numFmt w:val="bullet"/>
+      <w:lvlText w:val=""/>
+      <w:lvlJc w:val="left"/>
+      <w:pPr>
+        <w:tabs>
+          <w:tab w:val="num" w:pos="720"/>
+        </w:tabs>
+        <w:ind w:left="720" w:hanging="360"/>
+      </w:pPr>
+      <w:rPr>
+        <w:rFonts w:ascii="Symbol" w:hAnsi="Symbol" w:hint="default"/>
+        <w:sz w:val="20"/>
+      </w:rPr>
+    </w:lvl>
+    <w:lvl w:ilvl="1">
+      <w:start w:val="1"/>
+      <w:numFmt w:val="bullet"/>
+      <w:lvlText w:val="o"/>
+      <w:lvlJc w:val="left"/>
+      <w:pPr>
+        <w:tabs>
+          <w:tab w:val="num" w:pos="1440"/>
+        </w:tabs>
+        <w:ind w:left="1440" w:hanging="360"/>
+      </w:pPr>
+      <w:rPr>
+        <w:rFonts w:ascii="Courier New" w:hAnsi="Courier New" w:hint="default"/>
+        <w:sz w:val="20"/>
+      </w:rPr>
+    </w:lvl>
+    <w:lvl w:ilvl="2" w:tentative="1">
+      <w:start w:val="1"/>
+      <w:numFmt w:val="bullet"/>
+      <w:lvlText w:val=""/>
+      <w:lvlJc w:val="left"/>
+      <w:pPr>
+        <w:tabs>
+          <w:tab w:val="num" w:pos="2160"/>
+        </w:tabs>
+        <w:ind w:left="2160" w:hanging="360"/>
+      </w:pPr>
+      <w:rPr>
+        <w:rFonts w:ascii="Wingdings" w:hAnsi="Wingdings" w:hint="default"/>
+        <w:sz w:val="20"/>
+      </w:rPr>
+    </w:lvl>
+    <w:lvl w:ilvl="3" w:tentative="1">
+      <w:start w:val="1"/>
+      <w:numFmt w:val="bullet"/>
+      <w:lvlText w:val=""/>
+      <w:lvlJc w:val="left"/>
+      <w:pPr>
+        <w:tabs>
+          <w:tab w:val="num" w:pos="2880"/>
+        </w:tabs>
+        <w:ind w:left="2880" w:hanging="360"/>
+      </w:pPr>
+      <w:rPr>
+        <w:rFonts w:ascii="Wingdings" w:hAnsi="Wingdings" w:hint="default"/>
+        <w:sz w:val="20"/>
+      </w:rPr>
+    </w:lvl>
+    <w:lvl w:ilvl="4" w:tentative="1">
+      <w:start w:val="1"/>
+      <w:numFmt w:val="bullet"/>
+      <w:lvlText w:val=""/>
+      <w:lvlJc w:val="left"/>
+      <w:pPr>
+        <w:tabs>
+          <w:tab w:val="num" w:pos="3600"/>
+        </w:tabs>
+        <w:ind w:left="3600" w:hanging="360"/>
+      </w:pPr>
+      <w:rPr>
+        <w:rFonts w:ascii="Wingdings" w:hAnsi="Wingdings" w:hint="default"/>
+        <w:sz w:val="20"/>
+      </w:rPr>
+    </w:lvl>
+    <w:lvl w:ilvl="5" w:tentative="1">
+      <w:start w:val="1"/>
+      <w:numFmt w:val="bullet"/>
+      <w:lvlText w:val=""/>
+      <w:lvlJc w:val="left"/>
+      <w:pPr>
+        <w:tabs>
+          <w:tab w:val="num" w:pos="4320"/>
+        </w:tabs>
+        <w:ind w:left="4320" w:hanging="360"/>
+      </w:pPr>
+      <w:rPr>
+        <w:rFonts w:ascii="Wingdings" w:hAnsi="Wingdings" w:hint="default"/>
+        <w:sz w:val="20"/>
+      </w:rPr>
+    </w:lvl>
+    <w:lvl w:ilvl="6" w:tentative="1">
+      <w:start w:val="1"/>
+      <w:numFmt w:val="bullet"/>
+      <w:lvlText w:val=""/>
+      <w:lvlJc w:val="left"/>
+      <w:pPr>
+        <w:tabs>
+          <w:tab w:val="num" w:pos="5040"/>
+        </w:tabs>
+        <w:ind w:left="5040" w:hanging="360"/>
+      </w:pPr>
+      <w:rPr>
+        <w:rFonts w:ascii="Wingdings" w:hAnsi="Wingdings" w:hint="default"/>
+        <w:sz w:val="20"/>
+      </w:rPr>
+    </w:lvl>
+    <w:lvl w:ilvl="7" w:tentative="1">
+      <w:start w:val="1"/>
+      <w:numFmt w:val="bullet"/>
+      <w:lvlText w:val=""/>
+      <w:lvlJc w:val="left"/>
+      <w:pPr>
+        <w:tabs>
+          <w:tab w:val="num" w:pos="5760"/>
+        </w:tabs>
+        <w:ind w:left="5760" w:hanging="360"/>
+      </w:pPr>
+      <w:rPr>
+        <w:rFonts w:ascii="Wingdings" w:hAnsi="Wingdings" w:hint="default"/>
+        <w:sz w:val="20"/>
+      </w:rPr>
+    </w:lvl>
+    <w:lvl w:ilvl="8" w:tentative="1">
+      <w:start w:val="1"/>
+      <w:numFmt w:val="bullet"/>
+      <w:lvlText w:val=""/>
+      <w:lvlJc w:val="left"/>
+      <w:pPr>
+        <w:tabs>
+          <w:tab w:val="num" w:pos="6480"/>
+        </w:tabs>
+        <w:ind w:left="6480" w:hanging="360"/>
+      </w:pPr>
+      <w:rPr>
+        <w:rFonts w:ascii="Wingdings" w:hAnsi="Wingdings" w:hint="default"/>
+        <w:sz w:val="20"/>
+      </w:rPr>
+    </w:lvl>
+  </w:abstractNum>
+  <w:abstractNum w:abstractNumId="3" w15:restartNumberingAfterBreak="0">
+    <w:nsid w:val="2D820B9F"/>
+    <w:multiLevelType w:val="multilevel"/>
+    <w:tmpl w:val="EEF0256A"/>
+    <w:lvl w:ilvl="0">
+      <w:start w:val="1"/>
+      <w:numFmt w:val="bullet"/>
+      <w:lvlText w:val=""/>
+      <w:lvlJc w:val="left"/>
+      <w:pPr>
+        <w:tabs>
+          <w:tab w:val="num" w:pos="720"/>
+        </w:tabs>
+        <w:ind w:left="720" w:hanging="360"/>
+      </w:pPr>
+      <w:rPr>
+        <w:rFonts w:ascii="Symbol" w:hAnsi="Symbol" w:hint="default"/>
+        <w:sz w:val="20"/>
+      </w:rPr>
+    </w:lvl>
+    <w:lvl w:ilvl="1" w:tentative="1">
+      <w:start w:val="1"/>
+      <w:numFmt w:val="bullet"/>
+      <w:lvlText w:val="o"/>
+      <w:lvlJc w:val="left"/>
+      <w:pPr>
+        <w:tabs>
+          <w:tab w:val="num" w:pos="1440"/>
+        </w:tabs>
+        <w:ind w:left="1440" w:hanging="360"/>
+      </w:pPr>
+      <w:rPr>
+        <w:rFonts w:ascii="Courier New" w:hAnsi="Courier New" w:hint="default"/>
+        <w:sz w:val="20"/>
+      </w:rPr>
+    </w:lvl>
+    <w:lvl w:ilvl="2" w:tentative="1">
+      <w:start w:val="1"/>
+      <w:numFmt w:val="bullet"/>
+      <w:lvlText w:val=""/>
+      <w:lvlJc w:val="left"/>
+      <w:pPr>
+        <w:tabs>
+          <w:tab w:val="num" w:pos="2160"/>
+        </w:tabs>
+        <w:ind w:left="2160" w:hanging="360"/>
+      </w:pPr>
+      <w:rPr>
+        <w:rFonts w:ascii="Wingdings" w:hAnsi="Wingdings" w:hint="default"/>
+        <w:sz w:val="20"/>
+      </w:rPr>
+    </w:lvl>
+    <w:lvl w:ilvl="3" w:tentative="1">
+      <w:start w:val="1"/>
+      <w:numFmt w:val="bullet"/>
+      <w:lvlText w:val=""/>
+      <w:lvlJc w:val="left"/>
+      <w:pPr>
+        <w:tabs>
+          <w:tab w:val="num" w:pos="2880"/>
+        </w:tabs>
+        <w:ind w:left="2880" w:hanging="360"/>
+      </w:pPr>
+      <w:rPr>
+        <w:rFonts w:ascii="Wingdings" w:hAnsi="Wingdings" w:hint="default"/>
+        <w:sz w:val="20"/>
+      </w:rPr>
+    </w:lvl>
+    <w:lvl w:ilvl="4" w:tentative="1">
+      <w:start w:val="1"/>
+      <w:numFmt w:val="bullet"/>
+      <w:lvlText w:val=""/>
+      <w:lvlJc w:val="left"/>
+      <w:pPr>
+        <w:tabs>
+          <w:tab w:val="num" w:pos="3600"/>
+        </w:tabs>
+        <w:ind w:left="3600" w:hanging="360"/>
+      </w:pPr>
+      <w:rPr>
+        <w:rFonts w:ascii="Wingdings" w:hAnsi="Wingdings" w:hint="default"/>
+        <w:sz w:val="20"/>
+      </w:rPr>
+    </w:lvl>
+    <w:lvl w:ilvl="5" w:tentative="1">
+      <w:start w:val="1"/>
+      <w:numFmt w:val="bullet"/>
+      <w:lvlText w:val=""/>
+      <w:lvlJc w:val="left"/>
+      <w:pPr>
+        <w:tabs>
+          <w:tab w:val="num" w:pos="4320"/>
+        </w:tabs>
+        <w:ind w:left="4320" w:hanging="360"/>
+      </w:pPr>
+      <w:rPr>
+        <w:rFonts w:ascii="Wingdings" w:hAnsi="Wingdings" w:hint="default"/>
+        <w:sz w:val="20"/>
+      </w:rPr>
+    </w:lvl>
+    <w:lvl w:ilvl="6" w:tentative="1">
+      <w:start w:val="1"/>
+      <w:numFmt w:val="bullet"/>
+      <w:lvlText w:val=""/>
+      <w:lvlJc w:val="left"/>
+      <w:pPr>
+        <w:tabs>
+          <w:tab w:val="num" w:pos="5040"/>
+        </w:tabs>
+        <w:ind w:left="5040" w:hanging="360"/>
+      </w:pPr>
+      <w:rPr>
+        <w:rFonts w:ascii="Wingdings" w:hAnsi="Wingdings" w:hint="default"/>
+        <w:sz w:val="20"/>
+      </w:rPr>
+    </w:lvl>
+    <w:lvl w:ilvl="7" w:tentative="1">
+      <w:start w:val="1"/>
+      <w:numFmt w:val="bullet"/>
+      <w:lvlText w:val=""/>
+      <w:lvlJc w:val="left"/>
+      <w:pPr>
+        <w:tabs>
+          <w:tab w:val="num" w:pos="5760"/>
+        </w:tabs>
+        <w:ind w:left="5760" w:hanging="360"/>
+      </w:pPr>
+      <w:rPr>
+        <w:rFonts w:ascii="Wingdings" w:hAnsi="Wingdings" w:hint="default"/>
+        <w:sz w:val="20"/>
+      </w:rPr>
+    </w:lvl>
+    <w:lvl w:ilvl="8" w:tentative="1">
+      <w:start w:val="1"/>
+      <w:numFmt w:val="bullet"/>
+      <w:lvlText w:val=""/>
+      <w:lvlJc w:val="left"/>
+      <w:pPr>
+        <w:tabs>
+          <w:tab w:val="num" w:pos="6480"/>
+        </w:tabs>
+        <w:ind w:left="6480" w:hanging="360"/>
+      </w:pPr>
+      <w:rPr>
+        <w:rFonts w:ascii="Wingdings" w:hAnsi="Wingdings" w:hint="default"/>
+        <w:sz w:val="20"/>
+      </w:rPr>
+    </w:lvl>
+  </w:abstractNum>
+  <w:abstractNum w:abstractNumId="4" w15:restartNumberingAfterBreak="0">
+    <w:nsid w:val="385E3637"/>
+    <w:multiLevelType w:val="multilevel"/>
+    <w:tmpl w:val="50843690"/>
+    <w:lvl w:ilvl="0">
+      <w:start w:val="1"/>
+      <w:numFmt w:val="decimal"/>
+      <w:lvlText w:val="%1."/>
+      <w:lvlJc w:val="left"/>
+      <w:pPr>
+        <w:tabs>
+          <w:tab w:val="num" w:pos="720"/>
+        </w:tabs>
+        <w:ind w:left="720" w:hanging="360"/>
+      </w:pPr>
+    </w:lvl>
+    <w:lvl w:ilvl="1" w:tentative="1">
+      <w:start w:val="1"/>
+      <w:numFmt w:val="decimal"/>
+      <w:lvlText w:val="%2."/>
+      <w:lvlJc w:val="left"/>
+      <w:pPr>
+        <w:tabs>
+          <w:tab w:val="num" w:pos="1440"/>
+        </w:tabs>
+        <w:ind w:left="1440" w:hanging="360"/>
+      </w:pPr>
+    </w:lvl>
+    <w:lvl w:ilvl="2" w:tentative="1">
+      <w:start w:val="1"/>
+      <w:numFmt w:val="decimal"/>
+      <w:lvlText w:val="%3."/>
+      <w:lvlJc w:val="left"/>
+      <w:pPr>
+        <w:tabs>
+          <w:tab w:val="num" w:pos="2160"/>
+        </w:tabs>
+        <w:ind w:left="2160" w:hanging="360"/>
+      </w:pPr>
+    </w:lvl>
+    <w:lvl w:ilvl="3" w:tentative="1">
+      <w:start w:val="1"/>
+      <w:numFmt w:val="decimal"/>
+      <w:lvlText w:val="%4."/>
+      <w:lvlJc w:val="left"/>
+      <w:pPr>
+        <w:tabs>
+          <w:tab w:val="num" w:pos="2880"/>
+        </w:tabs>
+        <w:ind w:left="2880" w:hanging="360"/>
+      </w:pPr>
+    </w:lvl>
+    <w:lvl w:ilvl="4" w:tentative="1">
+      <w:start w:val="1"/>
+      <w:numFmt w:val="decimal"/>
+      <w:lvlText w:val="%5."/>
+      <w:lvlJc w:val="left"/>
+      <w:pPr>
+        <w:tabs>
+          <w:tab w:val="num" w:pos="3600"/>
+        </w:tabs>
+        <w:ind w:left="3600" w:hanging="360"/>
+      </w:pPr>
+    </w:lvl>
+    <w:lvl w:ilvl="5" w:tentative="1">
+      <w:start w:val="1"/>
+      <w:numFmt w:val="decimal"/>
+      <w:lvlText w:val="%6."/>
+      <w:lvlJc w:val="left"/>
+      <w:pPr>
+        <w:tabs>
+          <w:tab w:val="num" w:pos="4320"/>
+        </w:tabs>
+        <w:ind w:left="4320" w:hanging="360"/>
+      </w:pPr>
+    </w:lvl>
+    <w:lvl w:ilvl="6" w:tentative="1">
+      <w:start w:val="1"/>
+      <w:numFmt w:val="decimal"/>
+      <w:lvlText w:val="%7."/>
+      <w:lvlJc w:val="left"/>
+      <w:pPr>
+        <w:tabs>
+          <w:tab w:val="num" w:pos="5040"/>
+        </w:tabs>
+        <w:ind w:left="5040" w:hanging="360"/>
+      </w:pPr>
+    </w:lvl>
+    <w:lvl w:ilvl="7" w:tentative="1">
+      <w:start w:val="1"/>
+      <w:numFmt w:val="decimal"/>
+      <w:lvlText w:val="%8."/>
+      <w:lvlJc w:val="left"/>
+      <w:pPr>
+        <w:tabs>
+          <w:tab w:val="num" w:pos="5760"/>
+        </w:tabs>
+        <w:ind w:left="5760" w:hanging="360"/>
+      </w:pPr>
+    </w:lvl>
+    <w:lvl w:ilvl="8" w:tentative="1">
+      <w:start w:val="1"/>
+      <w:numFmt w:val="decimal"/>
+      <w:lvlText w:val="%9."/>
+      <w:lvlJc w:val="left"/>
+      <w:pPr>
+        <w:tabs>
+          <w:tab w:val="num" w:pos="6480"/>
+        </w:tabs>
+        <w:ind w:left="6480" w:hanging="360"/>
+      </w:pPr>
+    </w:lvl>
+  </w:abstractNum>
+  <w:abstractNum w:abstractNumId="5" w15:restartNumberingAfterBreak="0">
+    <w:nsid w:val="4AB82D84"/>
+    <w:multiLevelType w:val="multilevel"/>
+    <w:tmpl w:val="AAB69E16"/>
+    <w:lvl w:ilvl="0">
+      <w:start w:val="1"/>
+      <w:numFmt w:val="decimal"/>
+      <w:lvlText w:val="%1."/>
+      <w:lvlJc w:val="left"/>
+      <w:pPr>
+        <w:tabs>
+          <w:tab w:val="num" w:pos="720"/>
+        </w:tabs>
+        <w:ind w:left="720" w:hanging="360"/>
+      </w:pPr>
+    </w:lvl>
+    <w:lvl w:ilvl="1" w:tentative="1">
+      <w:start w:val="1"/>
+      <w:numFmt w:val="decimal"/>
+      <w:lvlText w:val="%2."/>
+      <w:lvlJc w:val="left"/>
+      <w:pPr>
+        <w:tabs>
+          <w:tab w:val="num" w:pos="1440"/>
+        </w:tabs>
+        <w:ind w:left="1440" w:hanging="360"/>
+      </w:pPr>
+    </w:lvl>
+    <w:lvl w:ilvl="2" w:tentative="1">
+      <w:start w:val="1"/>
+      <w:numFmt w:val="decimal"/>
+      <w:lvlText w:val="%3."/>
+      <w:lvlJc w:val="left"/>
+      <w:pPr>
+        <w:tabs>
+          <w:tab w:val="num" w:pos="2160"/>
+        </w:tabs>
+        <w:ind w:left="2160" w:hanging="360"/>
+      </w:pPr>
+    </w:lvl>
+    <w:lvl w:ilvl="3" w:tentative="1">
+      <w:start w:val="1"/>
+      <w:numFmt w:val="decimal"/>
+      <w:lvlText w:val="%4."/>
+      <w:lvlJc w:val="left"/>
+      <w:pPr>
+        <w:tabs>
+          <w:tab w:val="num" w:pos="2880"/>
+        </w:tabs>
+        <w:ind w:left="2880" w:hanging="360"/>
+      </w:pPr>
+    </w:lvl>
+    <w:lvl w:ilvl="4" w:tentative="1">
+      <w:start w:val="1"/>
+      <w:numFmt w:val="decimal"/>
+      <w:lvlText w:val="%5."/>
+      <w:lvlJc w:val="left"/>
+      <w:pPr>
+        <w:tabs>
+          <w:tab w:val="num" w:pos="3600"/>
+        </w:tabs>
+        <w:ind w:left="3600" w:hanging="360"/>
+      </w:pPr>
+    </w:lvl>
+    <w:lvl w:ilvl="5" w:tentative="1">
+      <w:start w:val="1"/>
+      <w:numFmt w:val="decimal"/>
+      <w:lvlText w:val="%6."/>
+      <w:lvlJc w:val="left"/>
+      <w:pPr>
+        <w:tabs>
+          <w:tab w:val="num" w:pos="4320"/>
+        </w:tabs>
+        <w:ind w:left="4320" w:hanging="360"/>
+      </w:pPr>
+    </w:lvl>
+    <w:lvl w:ilvl="6" w:tentative="1">
+      <w:start w:val="1"/>
+      <w:numFmt w:val="decimal"/>
+      <w:lvlText w:val="%7."/>
+      <w:lvlJc w:val="left"/>
+      <w:pPr>
+        <w:tabs>
+          <w:tab w:val="num" w:pos="5040"/>
+        </w:tabs>
+        <w:ind w:left="5040" w:hanging="360"/>
+      </w:pPr>
+    </w:lvl>
+    <w:lvl w:ilvl="7" w:tentative="1">
+      <w:start w:val="1"/>
+      <w:numFmt w:val="decimal"/>
+      <w:lvlText w:val="%8."/>
+      <w:lvlJc w:val="left"/>
+      <w:pPr>
+        <w:tabs>
+          <w:tab w:val="num" w:pos="5760"/>
+        </w:tabs>
+        <w:ind w:left="5760" w:hanging="360"/>
+      </w:pPr>
+    </w:lvl>
+    <w:lvl w:ilvl="8" w:tentative="1">
+      <w:start w:val="1"/>
+      <w:numFmt w:val="decimal"/>
+      <w:lvlText w:val="%9."/>
+      <w:lvlJc w:val="left"/>
+      <w:pPr>
+        <w:tabs>
+          <w:tab w:val="num" w:pos="6480"/>
+        </w:tabs>
+        <w:ind w:left="6480" w:hanging="360"/>
+      </w:pPr>
+    </w:lvl>
+  </w:abstractNum>
+  <w:abstractNum w:abstractNumId="6" w15:restartNumberingAfterBreak="0">
+    <w:nsid w:val="5CBA1B10"/>
+    <w:multiLevelType w:val="multilevel"/>
+    <w:tmpl w:val="F73657F0"/>
+    <w:lvl w:ilvl="0">
+      <w:start w:val="1"/>
+      <w:numFmt w:val="bullet"/>
+      <w:lvlText w:val=""/>
+      <w:lvlJc w:val="left"/>
+      <w:pPr>
+        <w:tabs>
+          <w:tab w:val="num" w:pos="720"/>
+        </w:tabs>
+        <w:ind w:left="720" w:hanging="360"/>
+      </w:pPr>
+      <w:rPr>
+        <w:rFonts w:ascii="Symbol" w:hAnsi="Symbol" w:hint="default"/>
+        <w:sz w:val="20"/>
+      </w:rPr>
+    </w:lvl>
+    <w:lvl w:ilvl="1">
+      <w:start w:val="1"/>
+      <w:numFmt w:val="bullet"/>
+      <w:lvlText w:val="o"/>
+      <w:lvlJc w:val="left"/>
+      <w:pPr>
+        <w:tabs>
+          <w:tab w:val="num" w:pos="1440"/>
+        </w:tabs>
+        <w:ind w:left="1440" w:hanging="360"/>
+      </w:pPr>
+      <w:rPr>
+        <w:rFonts w:ascii="Courier New" w:hAnsi="Courier New" w:hint="default"/>
+        <w:sz w:val="20"/>
+      </w:rPr>
+    </w:lvl>
+    <w:lvl w:ilvl="2">
+      <w:start w:val="1"/>
+      <w:numFmt w:val="bullet"/>
+      <w:lvlText w:val=""/>
+      <w:lvlJc w:val="left"/>
+      <w:pPr>
+        <w:tabs>
+          <w:tab w:val="num" w:pos="2160"/>
+        </w:tabs>
+        <w:ind w:left="2160" w:hanging="360"/>
+      </w:pPr>
+      <w:rPr>
+        <w:rFonts w:ascii="Wingdings" w:hAnsi="Wingdings" w:hint="default"/>
+        <w:sz w:val="20"/>
+      </w:rPr>
+    </w:lvl>
+    <w:lvl w:ilvl="3" w:tentative="1">
+      <w:start w:val="1"/>
+      <w:numFmt w:val="bullet"/>
+      <w:lvlText w:val=""/>
+      <w:lvlJc w:val="left"/>
+      <w:pPr>
+        <w:tabs>
+          <w:tab w:val="num" w:pos="2880"/>
+        </w:tabs>
+        <w:ind w:left="2880" w:hanging="360"/>
+      </w:pPr>
+      <w:rPr>
+        <w:rFonts w:ascii="Wingdings" w:hAnsi="Wingdings" w:hint="default"/>
+        <w:sz w:val="20"/>
+      </w:rPr>
+    </w:lvl>
+    <w:lvl w:ilvl="4" w:tentative="1">
+      <w:start w:val="1"/>
+      <w:numFmt w:val="bullet"/>
+      <w:lvlText w:val=""/>
+      <w:lvlJc w:val="left"/>
+      <w:pPr>
+        <w:tabs>
+          <w:tab w:val="num" w:pos="3600"/>
+        </w:tabs>
+        <w:ind w:left="3600" w:hanging="360"/>
+      </w:pPr>
+      <w:rPr>
+        <w:rFonts w:ascii="Wingdings" w:hAnsi="Wingdings" w:hint="default"/>
+        <w:sz w:val="20"/>
+      </w:rPr>
+    </w:lvl>
+    <w:lvl w:ilvl="5" w:tentative="1">
+      <w:start w:val="1"/>
+      <w:numFmt w:val="bullet"/>
+      <w:lvlText w:val=""/>
+      <w:lvlJc w:val="left"/>
+      <w:pPr>
+        <w:tabs>
+          <w:tab w:val="num" w:pos="4320"/>
+        </w:tabs>
+        <w:ind w:left="4320" w:hanging="360"/>
+      </w:pPr>
+      <w:rPr>
+        <w:rFonts w:ascii="Wingdings" w:hAnsi="Wingdings" w:hint="default"/>
+        <w:sz w:val="20"/>
+      </w:rPr>
+    </w:lvl>
+    <w:lvl w:ilvl="6" w:tentative="1">
+      <w:start w:val="1"/>
+      <w:numFmt w:val="bullet"/>
+      <w:lvlText w:val=""/>
+      <w:lvlJc w:val="left"/>
+      <w:pPr>
+        <w:tabs>
+          <w:tab w:val="num" w:pos="5040"/>
+        </w:tabs>
+        <w:ind w:left="5040" w:hanging="360"/>
+      </w:pPr>
+      <w:rPr>
+        <w:rFonts w:ascii="Wingdings" w:hAnsi="Wingdings" w:hint="default"/>
+        <w:sz w:val="20"/>
+      </w:rPr>
+    </w:lvl>
+    <w:lvl w:ilvl="7" w:tentative="1">
+      <w:start w:val="1"/>
+      <w:numFmt w:val="bullet"/>
+      <w:lvlText w:val=""/>
+      <w:lvlJc w:val="left"/>
+      <w:pPr>
+        <w:tabs>
+          <w:tab w:val="num" w:pos="5760"/>
+        </w:tabs>
+        <w:ind w:left="5760" w:hanging="360"/>
+      </w:pPr>
+      <w:rPr>
+        <w:rFonts w:ascii="Wingdings" w:hAnsi="Wingdings" w:hint="default"/>
+        <w:sz w:val="20"/>
+      </w:rPr>
+    </w:lvl>
+    <w:lvl w:ilvl="8" w:tentative="1">
+      <w:start w:val="1"/>
+      <w:numFmt w:val="bullet"/>
+      <w:lvlText w:val=""/>
+      <w:lvlJc w:val="left"/>
+      <w:pPr>
+        <w:tabs>
+          <w:tab w:val="num" w:pos="6480"/>
+        </w:tabs>
+        <w:ind w:left="6480" w:hanging="360"/>
+      </w:pPr>
+      <w:rPr>
+        <w:rFonts w:ascii="Wingdings" w:hAnsi="Wingdings" w:hint="default"/>
+        <w:sz w:val="20"/>
+      </w:rPr>
+    </w:lvl>
+  </w:abstractNum>
+  <w:abstractNum w:abstractNumId="7" w15:restartNumberingAfterBreak="0">
+    <w:nsid w:val="702C1AD8"/>
+    <w:multiLevelType w:val="multilevel"/>
+    <w:tmpl w:val="EECCBD6C"/>
+    <w:lvl w:ilvl="0">
+      <w:start w:val="1"/>
+      <w:numFmt w:val="decimal"/>
+      <w:lvlText w:val="%1."/>
+      <w:lvlJc w:val="left"/>
+      <w:pPr>
+        <w:tabs>
+          <w:tab w:val="num" w:pos="720"/>
+        </w:tabs>
+        <w:ind w:left="720" w:hanging="360"/>
+      </w:pPr>
+    </w:lvl>
+    <w:lvl w:ilvl="1">
+      <w:start w:val="1"/>
+      <w:numFmt w:val="bullet"/>
+      <w:lvlText w:val="o"/>
+      <w:lvlJc w:val="left"/>
+      <w:pPr>
+        <w:tabs>
+          <w:tab w:val="num" w:pos="1440"/>
+        </w:tabs>
+        <w:ind w:left="1440" w:hanging="360"/>
+      </w:pPr>
+      <w:rPr>
+        <w:rFonts w:ascii="Courier New" w:hAnsi="Courier New" w:hint="default"/>
+        <w:sz w:val="20"/>
+      </w:rPr>
+    </w:lvl>
+    <w:lvl w:ilvl="2" w:tentative="1">
+      <w:start w:val="1"/>
+      <w:numFmt w:val="decimal"/>
+      <w:lvlText w:val="%3."/>
+      <w:lvlJc w:val="left"/>
+      <w:pPr>
+        <w:tabs>
+          <w:tab w:val="num" w:pos="2160"/>
+        </w:tabs>
+        <w:ind w:left="2160" w:hanging="360"/>
+      </w:pPr>
+    </w:lvl>
+    <w:lvl w:ilvl="3" w:tentative="1">
+      <w:start w:val="1"/>
+      <w:numFmt w:val="decimal"/>
+      <w:lvlText w:val="%4."/>
+      <w:lvlJc w:val="left"/>
+      <w:pPr>
+        <w:tabs>
+          <w:tab w:val="num" w:pos="2880"/>
+        </w:tabs>
+        <w:ind w:left="2880" w:hanging="360"/>
+      </w:pPr>
+    </w:lvl>
+    <w:lvl w:ilvl="4" w:tentative="1">
+      <w:start w:val="1"/>
+      <w:numFmt w:val="decimal"/>
+      <w:lvlText w:val="%5."/>
+      <w:lvlJc w:val="left"/>
+      <w:pPr>
+        <w:tabs>
+          <w:tab w:val="num" w:pos="3600"/>
+        </w:tabs>
+        <w:ind w:left="3600" w:hanging="360"/>
+      </w:pPr>
+    </w:lvl>
+    <w:lvl w:ilvl="5" w:tentative="1">
+      <w:start w:val="1"/>
+      <w:numFmt w:val="decimal"/>
+      <w:lvlText w:val="%6."/>
+      <w:lvlJc w:val="left"/>
+      <w:pPr>
+        <w:tabs>
+          <w:tab w:val="num" w:pos="4320"/>
+        </w:tabs>
+        <w:ind w:left="4320" w:hanging="360"/>
+      </w:pPr>
+    </w:lvl>
+    <w:lvl w:ilvl="6" w:tentative="1">
+      <w:start w:val="1"/>
+      <w:numFmt w:val="decimal"/>
+      <w:lvlText w:val="%7."/>
+      <w:lvlJc w:val="left"/>
+      <w:pPr>
+        <w:tabs>
+          <w:tab w:val="num" w:pos="5040"/>
+        </w:tabs>
+        <w:ind w:left="5040" w:hanging="360"/>
+      </w:pPr>
+    </w:lvl>
+    <w:lvl w:ilvl="7" w:tentative="1">
+      <w:start w:val="1"/>
+      <w:numFmt w:val="decimal"/>
+      <w:lvlText w:val="%8."/>
+      <w:lvlJc w:val="left"/>
+      <w:pPr>
+        <w:tabs>
+          <w:tab w:val="num" w:pos="5760"/>
+        </w:tabs>
+        <w:ind w:left="5760" w:hanging="360"/>
+      </w:pPr>
+    </w:lvl>
+    <w:lvl w:ilvl="8" w:tentative="1">
+      <w:start w:val="1"/>
+      <w:numFmt w:val="decimal"/>
+      <w:lvlText w:val="%9."/>
+      <w:lvlJc w:val="left"/>
+      <w:pPr>
+        <w:tabs>
+          <w:tab w:val="num" w:pos="6480"/>
+        </w:tabs>
+        <w:ind w:left="6480" w:hanging="360"/>
+      </w:pPr>
+    </w:lvl>
+  </w:abstractNum>
+  <w:abstractNum w:abstractNumId="8" w15:restartNumberingAfterBreak="0">
+    <w:nsid w:val="79E9270E"/>
+    <w:multiLevelType w:val="multilevel"/>
+    <w:tmpl w:val="0598066A"/>
+    <w:lvl w:ilvl="0">
+      <w:start w:val="1"/>
+      <w:numFmt w:val="decimal"/>
+      <w:lvlText w:val="%1."/>
+      <w:lvlJc w:val="left"/>
+      <w:pPr>
+        <w:tabs>
+          <w:tab w:val="num" w:pos="720"/>
+        </w:tabs>
+        <w:ind w:left="720" w:hanging="360"/>
+      </w:pPr>
+    </w:lvl>
+    <w:lvl w:ilvl="1" w:tentative="1">
+      <w:start w:val="1"/>
+      <w:numFmt w:val="decimal"/>
+      <w:lvlText w:val="%2."/>
+      <w:lvlJc w:val="left"/>
+      <w:pPr>
+        <w:tabs>
+          <w:tab w:val="num" w:pos="1440"/>
+        </w:tabs>
+        <w:ind w:left="1440" w:hanging="360"/>
+      </w:pPr>
+    </w:lvl>
+    <w:lvl w:ilvl="2" w:tentative="1">
+      <w:start w:val="1"/>
+      <w:numFmt w:val="decimal"/>
+      <w:lvlText w:val="%3."/>
+      <w:lvlJc w:val="left"/>
+      <w:pPr>
+        <w:tabs>
+          <w:tab w:val="num" w:pos="2160"/>
+        </w:tabs>
+        <w:ind w:left="2160" w:hanging="360"/>
+      </w:pPr>
+    </w:lvl>
+    <w:lvl w:ilvl="3" w:tentative="1">
+      <w:start w:val="1"/>
+      <w:numFmt w:val="decimal"/>
+      <w:lvlText w:val="%4."/>
+      <w:lvlJc w:val="left"/>
+      <w:pPr>
+        <w:tabs>
+          <w:tab w:val="num" w:pos="2880"/>
+        </w:tabs>
+        <w:ind w:left="2880" w:hanging="360"/>
+      </w:pPr>
+    </w:lvl>
+    <w:lvl w:ilvl="4" w:tentative="1">
+      <w:start w:val="1"/>
+      <w:numFmt w:val="decimal"/>
+      <w:lvlText w:val="%5."/>
+      <w:lvlJc w:val="left"/>
+      <w:pPr>
+        <w:tabs>
+          <w:tab w:val="num" w:pos="3600"/>
+        </w:tabs>
+        <w:ind w:left="3600" w:hanging="360"/>
+      </w:pPr>
+    </w:lvl>
+    <w:lvl w:ilvl="5" w:tentative="1">
+      <w:start w:val="1"/>
+      <w:numFmt w:val="decimal"/>
+      <w:lvlText w:val="%6."/>
+      <w:lvlJc w:val="left"/>
+      <w:pPr>
+        <w:tabs>
+          <w:tab w:val="num" w:pos="4320"/>
+        </w:tabs>
+        <w:ind w:left="4320" w:hanging="360"/>
+      </w:pPr>
+    </w:lvl>
+    <w:lvl w:ilvl="6" w:tentative="1">
+      <w:start w:val="1"/>
+      <w:numFmt w:val="decimal"/>
+      <w:lvlText w:val="%7."/>
+      <w:lvlJc w:val="left"/>
+      <w:pPr>
+        <w:tabs>
+          <w:tab w:val="num" w:pos="5040"/>
+        </w:tabs>
+        <w:ind w:left="5040" w:hanging="360"/>
+      </w:pPr>
+    </w:lvl>
+    <w:lvl w:ilvl="7" w:tentative="1">
+      <w:start w:val="1"/>
+      <w:numFmt w:val="decimal"/>
+      <w:lvlText w:val="%8."/>
+      <w:lvlJc w:val="left"/>
+      <w:pPr>
+        <w:tabs>
+          <w:tab w:val="num" w:pos="5760"/>
+        </w:tabs>
+        <w:ind w:left="5760" w:hanging="360"/>
+      </w:pPr>
+    </w:lvl>
+    <w:lvl w:ilvl="8" w:tentative="1">
+      <w:start w:val="1"/>
+      <w:numFmt w:val="decimal"/>
+      <w:lvlText w:val="%9."/>
+      <w:lvlJc w:val="left"/>
+      <w:pPr>
+        <w:tabs>
+          <w:tab w:val="num" w:pos="6480"/>
+        </w:tabs>
+        <w:ind w:left="6480" w:hanging="360"/>
+      </w:pPr>
+    </w:lvl>
+  </w:abstractNum>
+  <w:num w:numId="1" w16cid:durableId="263194710">
+    <w:abstractNumId w:val="6"/>
+  </w:num>
+  <w:num w:numId="2" w16cid:durableId="763383289">
+    <w:abstractNumId w:val="7"/>
+  </w:num>
+  <w:num w:numId="3" w16cid:durableId="386497319">
+    <w:abstractNumId w:val="0"/>
+  </w:num>
+  <w:num w:numId="4" w16cid:durableId="682099259">
+    <w:abstractNumId w:val="5"/>
+  </w:num>
+  <w:num w:numId="5" w16cid:durableId="1492260459">
+    <w:abstractNumId w:val="3"/>
+  </w:num>
+  <w:num w:numId="6" w16cid:durableId="1112091997">
+    <w:abstractNumId w:val="1"/>
+  </w:num>
+  <w:num w:numId="7" w16cid:durableId="247202648">
+    <w:abstractNumId w:val="2"/>
+  </w:num>
+  <w:num w:numId="8" w16cid:durableId="1068309847">
+    <w:abstractNumId w:val="8"/>
+  </w:num>
+  <w:num w:numId="9" w16cid:durableId="1412312943">
+    <w:abstractNumId w:val="4"/>
+  </w:num>
+</w:numbering>
 </file>
 
 <file path=word/styles.xml><?xml version="1.0" encoding="utf-8"?>
@@ -616,7 +3448,6 @@
   <w:style w:type="character" w:default="1" w:styleId="Fuentedeprrafopredeter">
     <w:name w:val="Default Paragraph Font"/>
     <w:uiPriority w:val="1"/>
-    <w:semiHidden/>
     <w:unhideWhenUsed/>
   </w:style>
   <w:style w:type="table" w:default="1" w:styleId="Tablanormal">
@@ -930,6 +3761,29 @@
       <w:spacing w:val="5"/>
     </w:rPr>
   </w:style>
+  <w:style w:type="character" w:styleId="Hipervnculo">
+    <w:name w:val="Hyperlink"/>
+    <w:basedOn w:val="Fuentedeprrafopredeter"/>
+    <w:uiPriority w:val="99"/>
+    <w:unhideWhenUsed/>
+    <w:rsid w:val="00D9273E"/>
+    <w:rPr>
+      <w:color w:val="0563C1" w:themeColor="hyperlink"/>
+      <w:u w:val="single"/>
+    </w:rPr>
+  </w:style>
+  <w:style w:type="character" w:styleId="Mencinsinresolver">
+    <w:name w:val="Unresolved Mention"/>
+    <w:basedOn w:val="Fuentedeprrafopredeter"/>
+    <w:uiPriority w:val="99"/>
+    <w:semiHidden/>
+    <w:unhideWhenUsed/>
+    <w:rsid w:val="00D9273E"/>
+    <w:rPr>
+      <w:color w:val="605E5C"/>
+      <w:shd w:val="clear" w:color="auto" w:fill="E1DFDD"/>
+    </w:rPr>
+  </w:style>
 </w:styles>
 </file>
 
